--- a/static/content/files/Blueprint System Security Plan Template.docx
+++ b/static/content/files/Blueprint System Security Plan Template.docx
@@ -299,7 +299,7 @@
                     <w:pStyle w:val="Compact"/>
                   </w:pPr>
                   <w:r>
-                    <w:t xml:space="preserve">September 2025</w:t>
+                    <w:t xml:space="preserve">December 2025</w:t>
                   </w:r>
                 </w:p>
               </w:tc>
@@ -14162,13 +14162,13 @@
     </w:p>
     <w:bookmarkEnd w:id="107"/>
     <w:bookmarkEnd w:id="108"/>
-    <w:bookmarkStart w:id="112" w:name="fax-machines-and-multifunction-devices"/>
+    <w:bookmarkStart w:id="112" w:name="multifunction-devices"/>
     <w:p>
       <w:pPr>
         <w:pStyle w:val="Heading2"/>
       </w:pPr>
       <w:r>
-        <w:t xml:space="preserve">Fax machines and multifunction devices</w:t>
+        <w:t xml:space="preserve">Multifunction devices</w:t>
       </w:r>
     </w:p>
     <w:tbl>
@@ -14222,7 +14222,7 @@
               <w:pStyle w:val="BodyText"/>
             </w:pPr>
             <w:r>
-              <w:t xml:space="preserve">The Blueprint does not cover management of fax machines or multifunction devices. However, organisations may find the below template a useful guide for documenting the use of fax machines or multifunction devices associated with system(s) built using the Blueprint.</w:t>
+              <w:t xml:space="preserve">The Blueprint does not cover management of multifunction devices (MFDs). However, organisations may find the below template a useful guide for documenting the use of multifunction devices associated with system(s) built using the Blueprint.</w:t>
             </w:r>
           </w:p>
         </w:tc>
@@ -14242,7 +14242,7 @@
         <w:pStyle w:val="FirstParagraph"/>
       </w:pPr>
       <w:r>
-        <w:t xml:space="preserve">ISM controls relating to multifunction devices (MFDs) are applicable to</w:t>
+        <w:t xml:space="preserve">ISM controls relating to MFDs are applicable to</w:t>
       </w:r>
       <w:r>
         <w:t xml:space="preserve"> </w:t>
@@ -14320,23 +14320,6 @@
       </w:r>
       <w:r>
         <w:t xml:space="preserve">for further information on implementation of these services.</w:t>
-      </w:r>
-    </w:p>
-    <w:p>
-      <w:pPr>
-        <w:pStyle w:val="BodyText"/>
-      </w:pPr>
-      <w:r>
-        <w:rPr>
-          <w:rStyle w:val="VerbatimChar"/>
-        </w:rPr>
-        <w:t xml:space="preserve">&lt;ORGANISATION-NAME&gt;</w:t>
-      </w:r>
-      <w:r>
-        <w:t xml:space="preserve"> </w:t>
-      </w:r>
-      <w:r>
-        <w:t xml:space="preserve">does not use faxing services, and therefore these controls are not in scope of this SSP.</w:t>
       </w:r>
     </w:p>
     <w:p>
@@ -14365,7 +14348,7 @@
         <w:pStyle w:val="FirstParagraph"/>
       </w:pPr>
       <w:r>
-        <w:t xml:space="preserve">Appropriate organisational use of MFDs and fax machines is detailed in the</w:t>
+        <w:t xml:space="preserve">Appropriate organisational use of MFDs is detailed in the</w:t>
       </w:r>
       <w:r>
         <w:t xml:space="preserve"> </w:t>
@@ -14435,7 +14418,7 @@
         <w:t xml:space="preserve"> </w:t>
       </w:r>
       <w:r>
-        <w:t xml:space="preserve">relating to the use of fax machines or MFDs.</w:t>
+        <w:t xml:space="preserve">relating to the use of MFDs.</w:t>
       </w:r>
     </w:p>
     <w:p>
@@ -20858,7 +20841,7 @@
     </w:p>
     <w:bookmarkEnd w:id="179"/>
     <w:bookmarkEnd w:id="180"/>
-    <w:bookmarkStart w:id="185" w:name="Xc77fdc5cdcabaf8a0959f74da0bed4a9a99f2a2"/>
+    <w:bookmarkStart w:id="186" w:name="Xc77fdc5cdcabaf8a0959f74da0bed4a9a99f2a2"/>
     <w:p>
       <w:pPr>
         <w:pStyle w:val="Heading1"/>
@@ -20974,7 +20957,7 @@
         <w:t xml:space="preserve">, guidance on system hardening has been split into its five sections for the purpose of this SSP.</w:t>
       </w:r>
     </w:p>
-    <w:bookmarkStart w:id="184" w:name="authentication-hardening"/>
+    <w:bookmarkStart w:id="185" w:name="authentication-hardening"/>
     <w:p>
       <w:pPr>
         <w:pStyle w:val="Heading2"/>
@@ -21108,7 +21091,7 @@
       </w:r>
     </w:p>
     <w:bookmarkEnd w:id="182"/>
-    <w:bookmarkStart w:id="183" w:name="technical-controls-implemented-28"/>
+    <w:bookmarkStart w:id="184" w:name="technical-controls-implemented-28"/>
     <w:p>
       <w:pPr>
         <w:pStyle w:val="Heading3"/>
@@ -21191,6 +21174,93 @@
         <w:t xml:space="preserve">Windows endpoints. Notably, Entra ID implements SAML 2.0, OpenID Connect, and WS-Federation for authentication and authorisation to Microsoft applications and services, with legacy authentication methods disabled.</w:t>
       </w:r>
     </w:p>
+    <w:tbl>
+      <w:tblPr>
+        <w:tblStyle w:val="Dark"/>
+        <w:tblW w:type="pct" w:w="5000"/>
+        <w:tblLayout w:type="fixed"/>
+        <w:tblLook w:firstRow="1" w:lastRow="0" w:firstColumn="0" w:lastColumn="0" w:noHBand="0" w:noVBand="0" w:val="0020"/>
+      </w:tblPr>
+      <w:tblGrid>
+        <w:gridCol w:w="7920"/>
+      </w:tblGrid>
+      <w:tr>
+        <w:trPr>
+          <w:tblHeader w:val="on"/>
+        </w:trPr>
+        <w:tc>
+          <w:tcPr/>
+          <w:p>
+            <w:pPr>
+              <w:pStyle w:val="Compact"/>
+            </w:pPr>
+            <w:r>
+              <w:t xml:space="preserve">EOT</w:t>
+            </w:r>
+          </w:p>
+        </w:tc>
+      </w:tr>
+      <w:tr>
+        <w:tc>
+          <w:tcPr/>
+          <w:p>
+            <w:pPr>
+              <w:pStyle w:val="Compact"/>
+            </w:pPr>
+            <w:r>
+              <w:rPr>
+                <w:b/>
+                <w:bCs/>
+              </w:rPr>
+              <w:t xml:space="preserve">Instruction</w:t>
+            </w:r>
+          </w:p>
+        </w:tc>
+      </w:tr>
+      <w:tr>
+        <w:tc>
+          <w:tcPr/>
+          <w:p>
+            <w:pPr>
+              <w:pStyle w:val="BodyText"/>
+            </w:pPr>
+            <w:r>
+              <w:t xml:space="preserve">Due to default</w:t>
+            </w:r>
+            <w:r>
+              <w:t xml:space="preserve"> </w:t>
+            </w:r>
+            <w:hyperlink r:id="rId183">
+              <w:r>
+                <w:rPr>
+                  <w:rStyle w:val="Hyperlink"/>
+                </w:rPr>
+                <w:t xml:space="preserve">Microsoft Entra password policies</w:t>
+              </w:r>
+            </w:hyperlink>
+            <w:r>
+              <w:t xml:space="preserve">, control ISM-2079</w:t>
+            </w:r>
+            <w:r>
+              <w:t xml:space="preserve"> </w:t>
+            </w:r>
+            <w:r>
+              <w:rPr>
+                <w:i/>
+                <w:iCs/>
+              </w:rPr>
+              <w:t xml:space="preserve">Password complexity requirements are not imposed for passwords</w:t>
+            </w:r>
+            <w:r>
+              <w:t xml:space="preserve"> </w:t>
+            </w:r>
+            <w:r>
+              <w:t xml:space="preserve">cannot be achieved for system(s) built using the Blueprint.</w:t>
+            </w:r>
+          </w:p>
+        </w:tc>
+      </w:tr>
+    </w:tbl>
     <w:p>
       <w:pPr>
         <w:pStyle w:val="BodyText"/>
@@ -21377,27 +21447,6 @@
                     <w:pStyle w:val="Compact"/>
                   </w:pPr>
                   <w:r>
-                    <w:t xml:space="preserve">Entra ID password/passphrase complexity enforces a minimum of least 4 random words with a total minimum length of 15 characters</w:t>
-                  </w:r>
-                </w:p>
-              </w:tc>
-            </w:tr>
-            <w:tr>
-              <w:tc>
-                <w:tcPr/>
-                <w:p>
-                  <w:pPr>
-                    <w:pStyle w:val="Compact"/>
-                  </w:pPr>
-                </w:p>
-              </w:tc>
-              <w:tc>
-                <w:tcPr/>
-                <w:p>
-                  <w:pPr>
-                    <w:pStyle w:val="Compact"/>
-                  </w:pPr>
-                  <w:r>
                     <w:t xml:space="preserve">none of the authentication factors on their own can be used for single-factor authentication to another system</w:t>
                   </w:r>
                 </w:p>
@@ -21742,10 +21791,10 @@
         <w:br w:type="page"/>
       </w:r>
     </w:p>
-    <w:bookmarkEnd w:id="183"/>
     <w:bookmarkEnd w:id="184"/>
     <w:bookmarkEnd w:id="185"/>
-    <w:bookmarkStart w:id="191" w:name="X32be7c7d3738202b3993688a5069cfd4a98fdd7"/>
+    <w:bookmarkEnd w:id="186"/>
+    <w:bookmarkStart w:id="192" w:name="X32be7c7d3738202b3993688a5069cfd4a98fdd7"/>
     <w:p>
       <w:pPr>
         <w:pStyle w:val="Heading1"/>
@@ -21861,7 +21910,7 @@
         <w:t xml:space="preserve">, guidance on system hardening has been split into its five sections for the purpose of this SSP.</w:t>
       </w:r>
     </w:p>
-    <w:bookmarkStart w:id="190" w:name="virtualisation-hardening"/>
+    <w:bookmarkStart w:id="191" w:name="virtualisation-hardening"/>
     <w:p>
       <w:pPr>
         <w:pStyle w:val="Heading2"/>
@@ -21870,7 +21919,7 @@
         <w:t xml:space="preserve">Virtualisation hardening</w:t>
       </w:r>
     </w:p>
-    <w:bookmarkStart w:id="187" w:name="applicability-29"/>
+    <w:bookmarkStart w:id="188" w:name="applicability-29"/>
     <w:p>
       <w:pPr>
         <w:pStyle w:val="Heading3"/>
@@ -21957,7 +22006,7 @@
       <w:r>
         <w:t xml:space="preserve"> </w:t>
       </w:r>
-      <w:hyperlink r:id="rId186">
+      <w:hyperlink r:id="rId187">
         <w:r>
           <w:rPr>
             <w:rStyle w:val="Hyperlink"/>
@@ -21995,8 +22044,8 @@
         <w:t xml:space="preserve">&lt;INSERT ADDITIONAL INFORMATION AS APPROPRIATE&gt;</w:t>
       </w:r>
     </w:p>
-    <w:bookmarkEnd w:id="187"/>
-    <w:bookmarkStart w:id="188" w:name="X4bc1c87393bc1989540c8bfa08f6656fca763e3"/>
+    <w:bookmarkEnd w:id="188"/>
+    <w:bookmarkStart w:id="189" w:name="X4bc1c87393bc1989540c8bfa08f6656fca763e3"/>
     <w:p>
       <w:pPr>
         <w:pStyle w:val="Heading3"/>
@@ -22063,8 +22112,8 @@
         <w:t xml:space="preserve">&lt;INSERT ADDITIONAL INFORMATION AS APPROPRIATE&gt;</w:t>
       </w:r>
     </w:p>
-    <w:bookmarkEnd w:id="188"/>
-    <w:bookmarkStart w:id="189" w:name="technical-controls-implemented-29"/>
+    <w:bookmarkEnd w:id="189"/>
+    <w:bookmarkStart w:id="190" w:name="technical-controls-implemented-29"/>
     <w:p>
       <w:pPr>
         <w:pStyle w:val="Heading3"/>
@@ -22112,10 +22161,10 @@
         <w:br w:type="page"/>
       </w:r>
     </w:p>
-    <w:bookmarkEnd w:id="189"/>
     <w:bookmarkEnd w:id="190"/>
     <w:bookmarkEnd w:id="191"/>
-    <w:bookmarkStart w:id="218" w:name="X79a92b6d185d707ee4ac1ddce216b68833b6270"/>
+    <w:bookmarkEnd w:id="192"/>
+    <w:bookmarkStart w:id="219" w:name="X79a92b6d185d707ee4ac1ddce216b68833b6270"/>
     <w:p>
       <w:pPr>
         <w:pStyle w:val="Heading1"/>
@@ -22207,7 +22256,7 @@
         </w:tc>
       </w:tr>
     </w:tbl>
-    <w:bookmarkStart w:id="209" w:name="system-administration"/>
+    <w:bookmarkStart w:id="210" w:name="system-administration"/>
     <w:p>
       <w:pPr>
         <w:pStyle w:val="Heading2"/>
@@ -22216,7 +22265,7 @@
         <w:t xml:space="preserve">System administration</w:t>
       </w:r>
     </w:p>
-    <w:bookmarkStart w:id="192" w:name="applicability-30"/>
+    <w:bookmarkStart w:id="193" w:name="applicability-30"/>
     <w:p>
       <w:pPr>
         <w:pStyle w:val="Heading3"/>
@@ -22256,8 +22305,8 @@
         <w:t xml:space="preserve">&lt;INSERT ADDITIONAL INFORMATION AS APPROPRIATE&gt;</w:t>
       </w:r>
     </w:p>
-    <w:bookmarkEnd w:id="192"/>
-    <w:bookmarkStart w:id="207" w:name="X81598d2b68355f8071908bffdd0416081395e08"/>
+    <w:bookmarkEnd w:id="193"/>
+    <w:bookmarkStart w:id="208" w:name="X81598d2b68355f8071908bffdd0416081395e08"/>
     <w:p>
       <w:pPr>
         <w:pStyle w:val="Heading3"/>
@@ -22422,7 +22471,7 @@
                   <w:pPr>
                     <w:pStyle w:val="Compact"/>
                   </w:pPr>
-                  <w:hyperlink r:id="rId193">
+                  <w:hyperlink r:id="rId194">
                     <w:r>
                       <w:rPr>
                         <w:rStyle w:val="Hyperlink"/>
@@ -22462,7 +22511,7 @@
                   <w:pPr>
                     <w:pStyle w:val="Compact"/>
                   </w:pPr>
-                  <w:hyperlink r:id="rId194">
+                  <w:hyperlink r:id="rId195">
                     <w:r>
                       <w:rPr>
                         <w:rStyle w:val="Hyperlink"/>
@@ -22502,7 +22551,7 @@
                   <w:pPr>
                     <w:pStyle w:val="Compact"/>
                   </w:pPr>
-                  <w:hyperlink r:id="rId195">
+                  <w:hyperlink r:id="rId196">
                     <w:r>
                       <w:rPr>
                         <w:rStyle w:val="Hyperlink"/>
@@ -22542,7 +22591,7 @@
                   <w:pPr>
                     <w:pStyle w:val="Compact"/>
                   </w:pPr>
-                  <w:hyperlink r:id="rId196">
+                  <w:hyperlink r:id="rId197">
                     <w:r>
                       <w:rPr>
                         <w:rStyle w:val="Hyperlink"/>
@@ -22582,7 +22631,7 @@
                   <w:pPr>
                     <w:pStyle w:val="Compact"/>
                   </w:pPr>
-                  <w:hyperlink r:id="rId197">
+                  <w:hyperlink r:id="rId198">
                     <w:r>
                       <w:rPr>
                         <w:rStyle w:val="Hyperlink"/>
@@ -22622,7 +22671,7 @@
                   <w:pPr>
                     <w:pStyle w:val="Compact"/>
                   </w:pPr>
-                  <w:hyperlink r:id="rId198">
+                  <w:hyperlink r:id="rId199">
                     <w:r>
                       <w:rPr>
                         <w:rStyle w:val="Hyperlink"/>
@@ -22662,7 +22711,7 @@
                   <w:pPr>
                     <w:pStyle w:val="Compact"/>
                   </w:pPr>
-                  <w:hyperlink r:id="rId199">
+                  <w:hyperlink r:id="rId200">
                     <w:r>
                       <w:rPr>
                         <w:rStyle w:val="Hyperlink"/>
@@ -22702,7 +22751,7 @@
                   <w:pPr>
                     <w:pStyle w:val="Compact"/>
                   </w:pPr>
-                  <w:hyperlink r:id="rId200">
+                  <w:hyperlink r:id="rId201">
                     <w:r>
                       <w:rPr>
                         <w:rStyle w:val="Hyperlink"/>
@@ -22742,7 +22791,7 @@
                   <w:pPr>
                     <w:pStyle w:val="Compact"/>
                   </w:pPr>
-                  <w:hyperlink r:id="rId201">
+                  <w:hyperlink r:id="rId202">
                     <w:r>
                       <w:rPr>
                         <w:rStyle w:val="Hyperlink"/>
@@ -22782,7 +22831,7 @@
                   <w:pPr>
                     <w:pStyle w:val="Compact"/>
                   </w:pPr>
-                  <w:hyperlink r:id="rId202">
+                  <w:hyperlink r:id="rId203">
                     <w:r>
                       <w:rPr>
                         <w:rStyle w:val="Hyperlink"/>
@@ -22822,7 +22871,7 @@
                   <w:pPr>
                     <w:pStyle w:val="Compact"/>
                   </w:pPr>
-                  <w:hyperlink r:id="rId203">
+                  <w:hyperlink r:id="rId204">
                     <w:r>
                       <w:rPr>
                         <w:rStyle w:val="Hyperlink"/>
@@ -22862,7 +22911,7 @@
                   <w:pPr>
                     <w:pStyle w:val="Compact"/>
                   </w:pPr>
-                  <w:hyperlink r:id="rId204">
+                  <w:hyperlink r:id="rId205">
                     <w:r>
                       <w:rPr>
                         <w:rStyle w:val="Hyperlink"/>
@@ -22902,7 +22951,7 @@
                   <w:pPr>
                     <w:pStyle w:val="Compact"/>
                   </w:pPr>
-                  <w:hyperlink r:id="rId205">
+                  <w:hyperlink r:id="rId206">
                     <w:r>
                       <w:rPr>
                         <w:rStyle w:val="Hyperlink"/>
@@ -22942,7 +22991,7 @@
                   <w:pPr>
                     <w:pStyle w:val="Compact"/>
                   </w:pPr>
-                  <w:hyperlink r:id="rId206">
+                  <w:hyperlink r:id="rId207">
                     <w:r>
                       <w:rPr>
                         <w:rStyle w:val="Hyperlink"/>
@@ -22979,8 +23028,8 @@
         <w:t xml:space="preserve">&lt;INSERT ADDITIONAL INFORMATION AS APPROPRIATE&gt;</w:t>
       </w:r>
     </w:p>
-    <w:bookmarkEnd w:id="207"/>
-    <w:bookmarkStart w:id="208" w:name="technical-controls-implemented-30"/>
+    <w:bookmarkEnd w:id="208"/>
+    <w:bookmarkStart w:id="209" w:name="technical-controls-implemented-30"/>
     <w:p>
       <w:pPr>
         <w:pStyle w:val="Heading3"/>
@@ -23050,9 +23099,9 @@
         <w:t xml:space="preserve">&lt;INSERT ADDITIONAL INFORMATION AS APPROPRIATE&gt;</w:t>
       </w:r>
     </w:p>
-    <w:bookmarkEnd w:id="208"/>
     <w:bookmarkEnd w:id="209"/>
-    <w:bookmarkStart w:id="213" w:name="system-patching"/>
+    <w:bookmarkEnd w:id="210"/>
+    <w:bookmarkStart w:id="214" w:name="system-patching"/>
     <w:p>
       <w:pPr>
         <w:pStyle w:val="Heading2"/>
@@ -23061,7 +23110,7 @@
         <w:t xml:space="preserve">System patching</w:t>
       </w:r>
     </w:p>
-    <w:bookmarkStart w:id="210" w:name="applicability-31"/>
+    <w:bookmarkStart w:id="211" w:name="applicability-31"/>
     <w:p>
       <w:pPr>
         <w:pStyle w:val="Heading3"/>
@@ -23209,7 +23258,7 @@
       <w:r>
         <w:t xml:space="preserve"> </w:t>
       </w:r>
-      <w:hyperlink r:id="rId186">
+      <w:hyperlink r:id="rId187">
         <w:r>
           <w:rPr>
             <w:rStyle w:val="Hyperlink"/>
@@ -23244,8 +23293,8 @@
         <w:t xml:space="preserve">&lt;INSERT ADDITIONAL INFORMATION AS APPROPRIATE&gt;</w:t>
       </w:r>
     </w:p>
-    <w:bookmarkEnd w:id="210"/>
-    <w:bookmarkStart w:id="211" w:name="X34bc23e7b387b96b06a242c3d2534c1d5c0d5f6"/>
+    <w:bookmarkEnd w:id="211"/>
+    <w:bookmarkStart w:id="212" w:name="X34bc23e7b387b96b06a242c3d2534c1d5c0d5f6"/>
     <w:p>
       <w:pPr>
         <w:pStyle w:val="Heading3"/>
@@ -23314,8 +23363,8 @@
         <w:t xml:space="preserve">&lt;INSERT ADDITIONAL INFORMATION AS APPROPRIATE&gt;</w:t>
       </w:r>
     </w:p>
-    <w:bookmarkEnd w:id="211"/>
-    <w:bookmarkStart w:id="212" w:name="technical-controls-implemented-31"/>
+    <w:bookmarkEnd w:id="212"/>
+    <w:bookmarkStart w:id="213" w:name="technical-controls-implemented-31"/>
     <w:p>
       <w:pPr>
         <w:pStyle w:val="Heading3"/>
@@ -23422,9 +23471,9 @@
         <w:t xml:space="preserve">&lt;INSERT ADDITIONAL INFORMATION AS APPROPRIATE&gt;</w:t>
       </w:r>
     </w:p>
-    <w:bookmarkEnd w:id="212"/>
     <w:bookmarkEnd w:id="213"/>
-    <w:bookmarkStart w:id="217" w:name="data-backup-and-restoration"/>
+    <w:bookmarkEnd w:id="214"/>
+    <w:bookmarkStart w:id="218" w:name="data-backup-and-restoration"/>
     <w:p>
       <w:pPr>
         <w:pStyle w:val="Heading2"/>
@@ -23503,7 +23552,7 @@
         </w:tc>
       </w:tr>
     </w:tbl>
-    <w:bookmarkStart w:id="214" w:name="applicability-32"/>
+    <w:bookmarkStart w:id="215" w:name="applicability-32"/>
     <w:p>
       <w:pPr>
         <w:pStyle w:val="Heading3"/>
@@ -23543,8 +23592,8 @@
         <w:t xml:space="preserve">&lt;INSERT ADDITIONAL INFORMATION AS APPROPRIATE&gt;</w:t>
       </w:r>
     </w:p>
-    <w:bookmarkEnd w:id="214"/>
-    <w:bookmarkStart w:id="215" w:name="Xbfe38f7f2855f2d661bf860ead475a4c42ded57"/>
+    <w:bookmarkEnd w:id="215"/>
+    <w:bookmarkStart w:id="216" w:name="Xbfe38f7f2855f2d661bf860ead475a4c42ded57"/>
     <w:p>
       <w:pPr>
         <w:pStyle w:val="Heading3"/>
@@ -23654,8 +23703,8 @@
         <w:t xml:space="preserve">&lt;INSERT ADDITIONAL INFORMATION AS APPROPRIATE&gt;</w:t>
       </w:r>
     </w:p>
-    <w:bookmarkEnd w:id="215"/>
-    <w:bookmarkStart w:id="216" w:name="technical-controls-implemented-32"/>
+    <w:bookmarkEnd w:id="216"/>
+    <w:bookmarkStart w:id="217" w:name="technical-controls-implemented-32"/>
     <w:p>
       <w:pPr>
         <w:pStyle w:val="Heading3"/>
@@ -23748,10 +23797,10 @@
         <w:br w:type="page"/>
       </w:r>
     </w:p>
-    <w:bookmarkEnd w:id="216"/>
     <w:bookmarkEnd w:id="217"/>
     <w:bookmarkEnd w:id="218"/>
-    <w:bookmarkStart w:id="223" w:name="X73e7e19a2593d3c8688c78d3ad0760f4a5db3cd"/>
+    <w:bookmarkEnd w:id="219"/>
+    <w:bookmarkStart w:id="224" w:name="X73e7e19a2593d3c8688c78d3ad0760f4a5db3cd"/>
     <w:p>
       <w:pPr>
         <w:pStyle w:val="Heading1"/>
@@ -23843,7 +23892,7 @@
         </w:tc>
       </w:tr>
     </w:tbl>
-    <w:bookmarkStart w:id="222" w:name="event-logging-and-monitoring"/>
+    <w:bookmarkStart w:id="223" w:name="event-logging-and-monitoring"/>
     <w:p>
       <w:pPr>
         <w:pStyle w:val="Heading2"/>
@@ -23852,7 +23901,7 @@
         <w:t xml:space="preserve">Event logging and monitoring</w:t>
       </w:r>
     </w:p>
-    <w:bookmarkStart w:id="219" w:name="applicability-33"/>
+    <w:bookmarkStart w:id="220" w:name="applicability-33"/>
     <w:p>
       <w:pPr>
         <w:pStyle w:val="Heading3"/>
@@ -23892,8 +23941,8 @@
         <w:t xml:space="preserve">&lt;INSERT ADDITIONAL INFORMATION AS APPROPRIATE&gt;</w:t>
       </w:r>
     </w:p>
-    <w:bookmarkEnd w:id="219"/>
-    <w:bookmarkStart w:id="220" w:name="X1e25687901ba912f26ebe7d6318975b4b50ed77"/>
+    <w:bookmarkEnd w:id="220"/>
+    <w:bookmarkStart w:id="221" w:name="X1e25687901ba912f26ebe7d6318975b4b50ed77"/>
     <w:p>
       <w:pPr>
         <w:pStyle w:val="Heading3"/>
@@ -23962,8 +24011,8 @@
         <w:t xml:space="preserve">&lt;INSERT ADDITIONAL INFORMATION AS APPROPRIATE&gt;</w:t>
       </w:r>
     </w:p>
-    <w:bookmarkEnd w:id="220"/>
-    <w:bookmarkStart w:id="221" w:name="technical-controls-implemented-33"/>
+    <w:bookmarkEnd w:id="221"/>
+    <w:bookmarkStart w:id="222" w:name="technical-controls-implemented-33"/>
     <w:p>
       <w:pPr>
         <w:pStyle w:val="Heading3"/>
@@ -24270,10 +24319,10 @@
         <w:br w:type="page"/>
       </w:r>
     </w:p>
-    <w:bookmarkEnd w:id="221"/>
     <w:bookmarkEnd w:id="222"/>
     <w:bookmarkEnd w:id="223"/>
-    <w:bookmarkStart w:id="228" w:name="Xdd7250b69a5472289dc3d7acc7c2a3982c7cce0"/>
+    <w:bookmarkEnd w:id="224"/>
+    <w:bookmarkStart w:id="229" w:name="Xdd7250b69a5472289dc3d7acc7c2a3982c7cce0"/>
     <w:p>
       <w:pPr>
         <w:pStyle w:val="Heading1"/>
@@ -24387,7 +24436,7 @@
       <w:r>
         <w:t xml:space="preserve"> </w:t>
       </w:r>
-      <w:hyperlink r:id="rId224">
+      <w:hyperlink r:id="rId225">
         <w:r>
           <w:rPr>
             <w:rStyle w:val="Hyperlink"/>
@@ -24401,7 +24450,7 @@
         <w:t xml:space="preserve">.</w:t>
       </w:r>
     </w:p>
-    <w:bookmarkStart w:id="225" w:name="applicability-34"/>
+    <w:bookmarkStart w:id="226" w:name="applicability-34"/>
     <w:p>
       <w:pPr>
         <w:pStyle w:val="Heading3"/>
@@ -24532,7 +24581,7 @@
       <w:r>
         <w:t xml:space="preserve"> </w:t>
       </w:r>
-      <w:hyperlink r:id="rId186">
+      <w:hyperlink r:id="rId187">
         <w:r>
           <w:rPr>
             <w:rStyle w:val="Hyperlink"/>
@@ -24570,8 +24619,8 @@
         <w:t xml:space="preserve">&lt;INSERT ADDITIONAL INFORMATION AS APPROPRIATE&gt;</w:t>
       </w:r>
     </w:p>
-    <w:bookmarkEnd w:id="225"/>
-    <w:bookmarkStart w:id="226" w:name="X500215fd34e061b3444576c68aaeb4afaefa2fe"/>
+    <w:bookmarkEnd w:id="226"/>
+    <w:bookmarkStart w:id="227" w:name="X500215fd34e061b3444576c68aaeb4afaefa2fe"/>
     <w:p>
       <w:pPr>
         <w:pStyle w:val="Heading3"/>
@@ -24582,29 +24631,40 @@
     </w:p>
     <w:p>
       <w:pPr>
-        <w:pStyle w:val="Compact"/>
-        <w:numPr>
-          <w:ilvl w:val="0"/>
-          <w:numId w:val="1046"/>
-        </w:numPr>
-      </w:pPr>
-      <w:r>
-        <w:t xml:space="preserve">None Identified</w:t>
-      </w:r>
-    </w:p>
-    <w:p>
-      <w:pPr>
         <w:pStyle w:val="FirstParagraph"/>
       </w:pPr>
       <w:r>
+        <w:t xml:space="preserve">No organisational policies and processes are implemented in</w:t>
+      </w:r>
+      <w:r>
+        <w:t xml:space="preserve"> </w:t>
+      </w:r>
+      <w:r>
+        <w:rPr>
+          <w:rStyle w:val="VerbatimChar"/>
+        </w:rPr>
+        <w:t xml:space="preserve">&lt;SYSTEM-NAME&gt;</w:t>
+      </w:r>
+      <w:r>
+        <w:t xml:space="preserve"> </w:t>
+      </w:r>
+      <w:r>
+        <w:t xml:space="preserve">relating to software development.</w:t>
+      </w:r>
+    </w:p>
+    <w:p>
+      <w:pPr>
+        <w:pStyle w:val="BodyText"/>
+      </w:pPr>
+      <w:r>
         <w:rPr>
           <w:rStyle w:val="VerbatimChar"/>
         </w:rPr>
         <w:t xml:space="preserve">&lt;INSERT ADDITIONAL INFORMATION AS APPROPRIATE&gt;</w:t>
       </w:r>
     </w:p>
-    <w:bookmarkEnd w:id="226"/>
-    <w:bookmarkStart w:id="227" w:name="technical-controls-implemented-34"/>
+    <w:bookmarkEnd w:id="227"/>
+    <w:bookmarkStart w:id="228" w:name="technical-controls-implemented-34"/>
     <w:p>
       <w:pPr>
         <w:pStyle w:val="Heading3"/>
@@ -24615,21 +24675,32 @@
     </w:p>
     <w:p>
       <w:pPr>
-        <w:pStyle w:val="Compact"/>
-        <w:numPr>
-          <w:ilvl w:val="0"/>
-          <w:numId w:val="1047"/>
-        </w:numPr>
-      </w:pPr>
-      <w:r>
-        <w:t xml:space="preserve">None Identified</w:t>
-      </w:r>
-    </w:p>
-    <w:p>
-      <w:pPr>
         <w:pStyle w:val="FirstParagraph"/>
       </w:pPr>
       <w:r>
+        <w:t xml:space="preserve">No technical controls are implemented in</w:t>
+      </w:r>
+      <w:r>
+        <w:t xml:space="preserve"> </w:t>
+      </w:r>
+      <w:r>
+        <w:rPr>
+          <w:rStyle w:val="VerbatimChar"/>
+        </w:rPr>
+        <w:t xml:space="preserve">&lt;SYSTEM-NAME&gt;</w:t>
+      </w:r>
+      <w:r>
+        <w:t xml:space="preserve"> </w:t>
+      </w:r>
+      <w:r>
+        <w:t xml:space="preserve">relating to the use of software development.</w:t>
+      </w:r>
+    </w:p>
+    <w:p>
+      <w:pPr>
+        <w:pStyle w:val="BodyText"/>
+      </w:pPr>
+      <w:r>
         <w:rPr>
           <w:rStyle w:val="VerbatimChar"/>
         </w:rPr>
@@ -24641,9 +24712,9 @@
         <w:br w:type="page"/>
       </w:r>
     </w:p>
-    <w:bookmarkEnd w:id="227"/>
     <w:bookmarkEnd w:id="228"/>
-    <w:bookmarkStart w:id="233" w:name="X7e4da7864280b59c18f1366a36145f87decf8c6"/>
+    <w:bookmarkEnd w:id="229"/>
+    <w:bookmarkStart w:id="234" w:name="X7e4da7864280b59c18f1366a36145f87decf8c6"/>
     <w:p>
       <w:pPr>
         <w:pStyle w:val="Heading1"/>
@@ -24808,7 +24879,7 @@
       <w:r>
         <w:t xml:space="preserve"> </w:t>
       </w:r>
-      <w:hyperlink r:id="rId229">
+      <w:hyperlink r:id="rId230">
         <w:r>
           <w:rPr>
             <w:rStyle w:val="Hyperlink"/>
@@ -24822,7 +24893,7 @@
         <w:t xml:space="preserve">.</w:t>
       </w:r>
     </w:p>
-    <w:bookmarkStart w:id="230" w:name="applicability-35"/>
+    <w:bookmarkStart w:id="231" w:name="applicability-35"/>
     <w:p>
       <w:pPr>
         <w:pStyle w:val="Heading3"/>
@@ -24933,7 +25004,7 @@
       <w:r>
         <w:t xml:space="preserve"> </w:t>
       </w:r>
-      <w:hyperlink r:id="rId186">
+      <w:hyperlink r:id="rId187">
         <w:r>
           <w:rPr>
             <w:rStyle w:val="Hyperlink"/>
@@ -24971,8 +25042,8 @@
         <w:t xml:space="preserve">&lt;INSERT ADDITIONAL INFORMATION AS APPROPRIATE&gt;</w:t>
       </w:r>
     </w:p>
-    <w:bookmarkEnd w:id="230"/>
-    <w:bookmarkStart w:id="231" w:name="X258369053cb9e91422d3b81a8f60d2bcf3546ef"/>
+    <w:bookmarkEnd w:id="231"/>
+    <w:bookmarkStart w:id="232" w:name="X258369053cb9e91422d3b81a8f60d2bcf3546ef"/>
     <w:p>
       <w:pPr>
         <w:pStyle w:val="Heading3"/>
@@ -25015,8 +25086,8 @@
         <w:t xml:space="preserve">&lt;INSERT ADDITIONAL INFORMATION AS APPROPRIATE&gt;</w:t>
       </w:r>
     </w:p>
-    <w:bookmarkEnd w:id="231"/>
-    <w:bookmarkStart w:id="232" w:name="technical-controls-implemented-35"/>
+    <w:bookmarkEnd w:id="232"/>
+    <w:bookmarkStart w:id="233" w:name="technical-controls-implemented-35"/>
     <w:p>
       <w:pPr>
         <w:pStyle w:val="Heading3"/>
@@ -25064,9 +25135,9 @@
         <w:br w:type="page"/>
       </w:r>
     </w:p>
-    <w:bookmarkEnd w:id="232"/>
     <w:bookmarkEnd w:id="233"/>
-    <w:bookmarkStart w:id="242" w:name="X4f277af97b23a1e6a83cac00d405886d2695db2"/>
+    <w:bookmarkEnd w:id="234"/>
+    <w:bookmarkStart w:id="243" w:name="X4f277af97b23a1e6a83cac00d405886d2695db2"/>
     <w:p>
       <w:pPr>
         <w:pStyle w:val="Heading1"/>
@@ -25158,7 +25229,7 @@
         </w:tc>
       </w:tr>
     </w:tbl>
-    <w:bookmarkStart w:id="237" w:name="email-usage"/>
+    <w:bookmarkStart w:id="238" w:name="email-usage"/>
     <w:p>
       <w:pPr>
         <w:pStyle w:val="Heading2"/>
@@ -25167,7 +25238,7 @@
         <w:t xml:space="preserve">Email usage</w:t>
       </w:r>
     </w:p>
-    <w:bookmarkStart w:id="234" w:name="applicability-36"/>
+    <w:bookmarkStart w:id="235" w:name="applicability-36"/>
     <w:p>
       <w:pPr>
         <w:pStyle w:val="Heading3"/>
@@ -25207,8 +25278,8 @@
         <w:t xml:space="preserve">&lt;INSERT ADDITIONAL INFORMATION AS APPROPRIATE&gt;</w:t>
       </w:r>
     </w:p>
-    <w:bookmarkEnd w:id="234"/>
-    <w:bookmarkStart w:id="235" w:name="Xbe7e1f365e7d92c3f849f1378f23d4fa78987a9"/>
+    <w:bookmarkEnd w:id="235"/>
+    <w:bookmarkStart w:id="236" w:name="Xbe7e1f365e7d92c3f849f1378f23d4fa78987a9"/>
     <w:p>
       <w:pPr>
         <w:pStyle w:val="Heading3"/>
@@ -25274,8 +25345,8 @@
         <w:t xml:space="preserve">&lt;INSERT ADDITIONAL INFORMATION AS APPROPRIATE&gt;</w:t>
       </w:r>
     </w:p>
-    <w:bookmarkEnd w:id="235"/>
-    <w:bookmarkStart w:id="236" w:name="technical-controls-implemented-36"/>
+    <w:bookmarkEnd w:id="236"/>
+    <w:bookmarkStart w:id="237" w:name="technical-controls-implemented-36"/>
     <w:p>
       <w:pPr>
         <w:pStyle w:val="Heading3"/>
@@ -25331,7 +25402,7 @@
         <w:pStyle w:val="Compact"/>
         <w:numPr>
           <w:ilvl w:val="0"/>
-          <w:numId w:val="1048"/>
+          <w:numId w:val="1046"/>
         </w:numPr>
       </w:pPr>
       <w:r>
@@ -25352,7 +25423,7 @@
         <w:pStyle w:val="Compact"/>
         <w:numPr>
           <w:ilvl w:val="0"/>
-          <w:numId w:val="1048"/>
+          <w:numId w:val="1046"/>
         </w:numPr>
       </w:pPr>
       <w:r>
@@ -25364,7 +25435,7 @@
         <w:pStyle w:val="Compact"/>
         <w:numPr>
           <w:ilvl w:val="0"/>
-          <w:numId w:val="1048"/>
+          <w:numId w:val="1046"/>
         </w:numPr>
       </w:pPr>
       <w:r>
@@ -25391,7 +25462,7 @@
         <w:pStyle w:val="Compact"/>
         <w:numPr>
           <w:ilvl w:val="0"/>
-          <w:numId w:val="1048"/>
+          <w:numId w:val="1046"/>
         </w:numPr>
       </w:pPr>
       <w:r>
@@ -25409,9 +25480,9 @@
         <w:t xml:space="preserve">&lt;INSERT ADDITIONAL INFORMATION AS APPROPRIATE&gt;</w:t>
       </w:r>
     </w:p>
-    <w:bookmarkEnd w:id="236"/>
     <w:bookmarkEnd w:id="237"/>
-    <w:bookmarkStart w:id="241" w:name="email-gateways-and-servers"/>
+    <w:bookmarkEnd w:id="238"/>
+    <w:bookmarkStart w:id="242" w:name="email-gateways-and-servers"/>
     <w:p>
       <w:pPr>
         <w:pStyle w:val="Heading2"/>
@@ -25420,7 +25491,7 @@
         <w:t xml:space="preserve">Email gateways and servers</w:t>
       </w:r>
     </w:p>
-    <w:bookmarkStart w:id="238" w:name="applicability-37"/>
+    <w:bookmarkStart w:id="239" w:name="applicability-37"/>
     <w:p>
       <w:pPr>
         <w:pStyle w:val="Heading3"/>
@@ -25484,8 +25555,8 @@
         <w:t xml:space="preserve">&lt;INSERT ADDITIONAL INFORMATION AS APPROPRIATE&gt;</w:t>
       </w:r>
     </w:p>
-    <w:bookmarkEnd w:id="238"/>
-    <w:bookmarkStart w:id="239" w:name="Xe639b65594c5b88aa64c8045925cfbec16b593f"/>
+    <w:bookmarkEnd w:id="239"/>
+    <w:bookmarkStart w:id="240" w:name="Xe639b65594c5b88aa64c8045925cfbec16b593f"/>
     <w:p>
       <w:pPr>
         <w:pStyle w:val="Heading3"/>
@@ -25551,8 +25622,8 @@
         <w:t xml:space="preserve">&lt;INSERT ADDITIONAL INFORMATION AS APPROPRIATE&gt;</w:t>
       </w:r>
     </w:p>
-    <w:bookmarkEnd w:id="239"/>
-    <w:bookmarkStart w:id="240" w:name="technical-controls-implemented-37"/>
+    <w:bookmarkEnd w:id="240"/>
+    <w:bookmarkStart w:id="241" w:name="technical-controls-implemented-37"/>
     <w:p>
       <w:pPr>
         <w:pStyle w:val="Heading3"/>
@@ -25656,7 +25727,7 @@
         <w:pStyle w:val="Compact"/>
         <w:numPr>
           <w:ilvl w:val="0"/>
-          <w:numId w:val="1049"/>
+          <w:numId w:val="1047"/>
         </w:numPr>
       </w:pPr>
       <w:r>
@@ -25705,7 +25776,7 @@
         <w:pStyle w:val="Compact"/>
         <w:numPr>
           <w:ilvl w:val="0"/>
-          <w:numId w:val="1049"/>
+          <w:numId w:val="1047"/>
         </w:numPr>
       </w:pPr>
       <w:r>
@@ -25754,7 +25825,7 @@
         <w:pStyle w:val="Compact"/>
         <w:numPr>
           <w:ilvl w:val="0"/>
-          <w:numId w:val="1049"/>
+          <w:numId w:val="1047"/>
         </w:numPr>
       </w:pPr>
       <w:r>
@@ -25793,7 +25864,7 @@
         <w:pStyle w:val="Compact"/>
         <w:numPr>
           <w:ilvl w:val="0"/>
-          <w:numId w:val="1049"/>
+          <w:numId w:val="1047"/>
         </w:numPr>
       </w:pPr>
       <w:r>
@@ -25805,7 +25876,7 @@
         <w:pStyle w:val="Compact"/>
         <w:numPr>
           <w:ilvl w:val="0"/>
-          <w:numId w:val="1049"/>
+          <w:numId w:val="1047"/>
         </w:numPr>
       </w:pPr>
       <w:r>
@@ -25817,7 +25888,7 @@
         <w:pStyle w:val="Compact"/>
         <w:numPr>
           <w:ilvl w:val="0"/>
-          <w:numId w:val="1049"/>
+          <w:numId w:val="1047"/>
         </w:numPr>
       </w:pPr>
       <w:r>
@@ -25829,7 +25900,7 @@
         <w:pStyle w:val="Compact"/>
         <w:numPr>
           <w:ilvl w:val="0"/>
-          <w:numId w:val="1049"/>
+          <w:numId w:val="1047"/>
         </w:numPr>
       </w:pPr>
       <w:r>
@@ -25841,7 +25912,7 @@
         <w:pStyle w:val="Compact"/>
         <w:numPr>
           <w:ilvl w:val="0"/>
-          <w:numId w:val="1049"/>
+          <w:numId w:val="1047"/>
         </w:numPr>
       </w:pPr>
       <w:r>
@@ -25853,7 +25924,7 @@
         <w:pStyle w:val="Compact"/>
         <w:numPr>
           <w:ilvl w:val="0"/>
-          <w:numId w:val="1049"/>
+          <w:numId w:val="1047"/>
         </w:numPr>
       </w:pPr>
       <w:r>
@@ -25865,7 +25936,7 @@
         <w:pStyle w:val="Compact"/>
         <w:numPr>
           <w:ilvl w:val="0"/>
-          <w:numId w:val="1049"/>
+          <w:numId w:val="1047"/>
         </w:numPr>
       </w:pPr>
       <w:r>
@@ -25877,7 +25948,7 @@
         <w:pStyle w:val="Compact"/>
         <w:numPr>
           <w:ilvl w:val="0"/>
-          <w:numId w:val="1049"/>
+          <w:numId w:val="1047"/>
         </w:numPr>
       </w:pPr>
       <w:r>
@@ -25920,7 +25991,7 @@
         <w:pStyle w:val="Compact"/>
         <w:numPr>
           <w:ilvl w:val="0"/>
-          <w:numId w:val="1050"/>
+          <w:numId w:val="1048"/>
         </w:numPr>
       </w:pPr>
       <w:r>
@@ -25952,7 +26023,7 @@
         <w:pStyle w:val="Compact"/>
         <w:numPr>
           <w:ilvl w:val="0"/>
-          <w:numId w:val="1050"/>
+          <w:numId w:val="1048"/>
         </w:numPr>
       </w:pPr>
       <w:hyperlink r:id="rId53">
@@ -25975,10 +26046,10 @@
         <w:br w:type="page"/>
       </w:r>
     </w:p>
-    <w:bookmarkEnd w:id="240"/>
     <w:bookmarkEnd w:id="241"/>
     <w:bookmarkEnd w:id="242"/>
-    <w:bookmarkStart w:id="255" w:name="X04785d4f1c4e690aedb3bf05795cc0ce1f9cfa2"/>
+    <w:bookmarkEnd w:id="243"/>
+    <w:bookmarkStart w:id="256" w:name="X04785d4f1c4e690aedb3bf05795cc0ce1f9cfa2"/>
     <w:p>
       <w:pPr>
         <w:pStyle w:val="Heading1"/>
@@ -26070,7 +26141,7 @@
         </w:tc>
       </w:tr>
     </w:tbl>
-    <w:bookmarkStart w:id="246" w:name="network-design-and-configuration"/>
+    <w:bookmarkStart w:id="247" w:name="network-design-and-configuration"/>
     <w:p>
       <w:pPr>
         <w:pStyle w:val="Heading2"/>
@@ -26079,7 +26150,7 @@
         <w:t xml:space="preserve">Network design and configuration</w:t>
       </w:r>
     </w:p>
-    <w:bookmarkStart w:id="243" w:name="applicability-38"/>
+    <w:bookmarkStart w:id="244" w:name="applicability-38"/>
     <w:p>
       <w:pPr>
         <w:pStyle w:val="Heading3"/>
@@ -26229,7 +26300,7 @@
       <w:r>
         <w:t xml:space="preserve"> </w:t>
       </w:r>
-      <w:hyperlink r:id="rId186">
+      <w:hyperlink r:id="rId187">
         <w:r>
           <w:rPr>
             <w:rStyle w:val="Hyperlink"/>
@@ -26264,8 +26335,8 @@
         <w:t xml:space="preserve">&lt;INSERT ADDITIONAL INFORMATION AS APPROPRIATE&gt;</w:t>
       </w:r>
     </w:p>
-    <w:bookmarkEnd w:id="243"/>
-    <w:bookmarkStart w:id="244" w:name="Xd350a24cbbd7cf094c8967f7afb1c3e3cafeb27"/>
+    <w:bookmarkEnd w:id="244"/>
+    <w:bookmarkStart w:id="245" w:name="Xd350a24cbbd7cf094c8967f7afb1c3e3cafeb27"/>
     <w:p>
       <w:pPr>
         <w:pStyle w:val="Heading3"/>
@@ -26324,8 +26395,8 @@
         <w:t xml:space="preserve">&lt;INSERT ADDITIONAL INFORMATION AS APPROPRIATE&gt;</w:t>
       </w:r>
     </w:p>
-    <w:bookmarkEnd w:id="244"/>
-    <w:bookmarkStart w:id="245" w:name="technical-controls-implemented-38"/>
+    <w:bookmarkEnd w:id="245"/>
+    <w:bookmarkStart w:id="246" w:name="technical-controls-implemented-38"/>
     <w:p>
       <w:pPr>
         <w:pStyle w:val="Heading3"/>
@@ -26381,7 +26452,7 @@
         <w:pStyle w:val="Compact"/>
         <w:numPr>
           <w:ilvl w:val="0"/>
-          <w:numId w:val="1051"/>
+          <w:numId w:val="1049"/>
         </w:numPr>
       </w:pPr>
       <w:r>
@@ -26405,7 +26476,7 @@
         <w:pStyle w:val="Compact"/>
         <w:numPr>
           <w:ilvl w:val="0"/>
-          <w:numId w:val="1051"/>
+          <w:numId w:val="1049"/>
         </w:numPr>
       </w:pPr>
       <w:r>
@@ -26417,7 +26488,7 @@
         <w:pStyle w:val="Compact"/>
         <w:numPr>
           <w:ilvl w:val="0"/>
-          <w:numId w:val="1051"/>
+          <w:numId w:val="1049"/>
         </w:numPr>
       </w:pPr>
       <w:r>
@@ -26444,9 +26515,9 @@
         <w:t xml:space="preserve">&lt;INSERT ADDITIONAL INFORMATION AS APPROPRIATE&gt;</w:t>
       </w:r>
     </w:p>
-    <w:bookmarkEnd w:id="245"/>
     <w:bookmarkEnd w:id="246"/>
-    <w:bookmarkStart w:id="250" w:name="wireless-networks"/>
+    <w:bookmarkEnd w:id="247"/>
+    <w:bookmarkStart w:id="251" w:name="wireless-networks"/>
     <w:p>
       <w:pPr>
         <w:pStyle w:val="Heading2"/>
@@ -26455,7 +26526,7 @@
         <w:t xml:space="preserve">Wireless networks</w:t>
       </w:r>
     </w:p>
-    <w:bookmarkStart w:id="247" w:name="applicability-39"/>
+    <w:bookmarkStart w:id="248" w:name="applicability-39"/>
     <w:p>
       <w:pPr>
         <w:pStyle w:val="Heading3"/>
@@ -26555,8 +26626,8 @@
         <w:t xml:space="preserve">&lt;INSERT ADDITIONAL INFORMATION AS APPROPRIATE&gt;</w:t>
       </w:r>
     </w:p>
-    <w:bookmarkEnd w:id="247"/>
-    <w:bookmarkStart w:id="248" w:name="X10d38dd356e87ad80722295534894b86f175e27"/>
+    <w:bookmarkEnd w:id="248"/>
+    <w:bookmarkStart w:id="249" w:name="X10d38dd356e87ad80722295534894b86f175e27"/>
     <w:p>
       <w:pPr>
         <w:pStyle w:val="Heading3"/>
@@ -26599,8 +26670,8 @@
         <w:t xml:space="preserve">&lt;INSERT ADDITIONAL INFORMATION AS APPROPRIATE&gt;</w:t>
       </w:r>
     </w:p>
-    <w:bookmarkEnd w:id="248"/>
-    <w:bookmarkStart w:id="249" w:name="technical-controls-implemented-39"/>
+    <w:bookmarkEnd w:id="249"/>
+    <w:bookmarkStart w:id="250" w:name="technical-controls-implemented-39"/>
     <w:p>
       <w:pPr>
         <w:pStyle w:val="Heading3"/>
@@ -26643,9 +26714,9 @@
         <w:t xml:space="preserve">&lt;INSERT ADDITIONAL INFORMATION AS APPROPRIATE&gt;</w:t>
       </w:r>
     </w:p>
-    <w:bookmarkEnd w:id="249"/>
     <w:bookmarkEnd w:id="250"/>
-    <w:bookmarkStart w:id="254" w:name="service-continuity-for-online-services"/>
+    <w:bookmarkEnd w:id="251"/>
+    <w:bookmarkStart w:id="255" w:name="service-continuity-for-online-services"/>
     <w:p>
       <w:pPr>
         <w:pStyle w:val="Heading2"/>
@@ -26654,7 +26725,7 @@
         <w:t xml:space="preserve">Service continuity for online services</w:t>
       </w:r>
     </w:p>
-    <w:bookmarkStart w:id="251" w:name="applicability-40"/>
+    <w:bookmarkStart w:id="252" w:name="applicability-40"/>
     <w:p>
       <w:pPr>
         <w:pStyle w:val="Heading3"/>
@@ -26794,7 +26865,7 @@
       <w:r>
         <w:t xml:space="preserve"> </w:t>
       </w:r>
-      <w:hyperlink r:id="rId186">
+      <w:hyperlink r:id="rId187">
         <w:r>
           <w:rPr>
             <w:rStyle w:val="Hyperlink"/>
@@ -26832,8 +26903,8 @@
         <w:t xml:space="preserve">&lt;INSERT ADDITIONAL INFORMATION AS APPROPRIATE&gt;</w:t>
       </w:r>
     </w:p>
-    <w:bookmarkEnd w:id="251"/>
-    <w:bookmarkStart w:id="252" w:name="Xef80fad78513029b7cf5263cc9231f4bed3ae3e"/>
+    <w:bookmarkEnd w:id="252"/>
+    <w:bookmarkStart w:id="253" w:name="Xef80fad78513029b7cf5263cc9231f4bed3ae3e"/>
     <w:p>
       <w:pPr>
         <w:pStyle w:val="Heading3"/>
@@ -26876,8 +26947,8 @@
         <w:t xml:space="preserve">&lt;INSERT ADDITIONAL INFORMATION AS APPROPRIATE&gt;</w:t>
       </w:r>
     </w:p>
-    <w:bookmarkEnd w:id="252"/>
-    <w:bookmarkStart w:id="253" w:name="technical-controls-implemented-40"/>
+    <w:bookmarkEnd w:id="253"/>
+    <w:bookmarkStart w:id="254" w:name="technical-controls-implemented-40"/>
     <w:p>
       <w:pPr>
         <w:pStyle w:val="Heading3"/>
@@ -26925,10 +26996,10 @@
         <w:br w:type="page"/>
       </w:r>
     </w:p>
-    <w:bookmarkEnd w:id="253"/>
     <w:bookmarkEnd w:id="254"/>
     <w:bookmarkEnd w:id="255"/>
-    <w:bookmarkStart w:id="284" w:name="X6c6c07be1370d1683c4ee4cd9d4fdf9524c2cb4"/>
+    <w:bookmarkEnd w:id="256"/>
+    <w:bookmarkStart w:id="285" w:name="X6c6c07be1370d1683c4ee4cd9d4fdf9524c2cb4"/>
     <w:p>
       <w:pPr>
         <w:pStyle w:val="Heading1"/>
@@ -27020,7 +27091,7 @@
         </w:tc>
       </w:tr>
     </w:tbl>
-    <w:bookmarkStart w:id="259" w:name="cryptographic-fundamentals"/>
+    <w:bookmarkStart w:id="260" w:name="cryptographic-fundamentals"/>
     <w:p>
       <w:pPr>
         <w:pStyle w:val="Heading2"/>
@@ -27029,7 +27100,7 @@
         <w:t xml:space="preserve">Cryptographic fundamentals</w:t>
       </w:r>
     </w:p>
-    <w:bookmarkStart w:id="256" w:name="applicability-41"/>
+    <w:bookmarkStart w:id="257" w:name="applicability-41"/>
     <w:p>
       <w:pPr>
         <w:pStyle w:val="Heading3"/>
@@ -27075,7 +27146,7 @@
       <w:r>
         <w:t xml:space="preserve"> </w:t>
       </w:r>
-      <w:hyperlink r:id="rId186">
+      <w:hyperlink r:id="rId187">
         <w:r>
           <w:rPr>
             <w:rStyle w:val="Hyperlink"/>
@@ -27110,8 +27181,8 @@
         <w:t xml:space="preserve">&lt;INSERT ADDITIONAL INFORMATION AS APPROPRIATE&gt;</w:t>
       </w:r>
     </w:p>
-    <w:bookmarkEnd w:id="256"/>
-    <w:bookmarkStart w:id="257" w:name="Xe3764eba0e75761341c642b8971694e85b447cc"/>
+    <w:bookmarkEnd w:id="257"/>
+    <w:bookmarkStart w:id="258" w:name="Xe3764eba0e75761341c642b8971694e85b447cc"/>
     <w:p>
       <w:pPr>
         <w:pStyle w:val="Heading3"/>
@@ -27154,8 +27225,8 @@
         <w:t xml:space="preserve">&lt;INSERT ADDITIONAL INFORMATION AS APPROPRIATE&gt;</w:t>
       </w:r>
     </w:p>
-    <w:bookmarkEnd w:id="257"/>
-    <w:bookmarkStart w:id="258" w:name="technical-controls-implemented-41"/>
+    <w:bookmarkEnd w:id="258"/>
+    <w:bookmarkStart w:id="259" w:name="technical-controls-implemented-41"/>
     <w:p>
       <w:pPr>
         <w:pStyle w:val="Heading3"/>
@@ -27208,7 +27279,7 @@
         <w:pStyle w:val="Compact"/>
         <w:numPr>
           <w:ilvl w:val="0"/>
-          <w:numId w:val="1052"/>
+          <w:numId w:val="1050"/>
         </w:numPr>
       </w:pPr>
       <w:r>
@@ -27220,7 +27291,7 @@
         <w:pStyle w:val="Compact"/>
         <w:numPr>
           <w:ilvl w:val="0"/>
-          <w:numId w:val="1052"/>
+          <w:numId w:val="1050"/>
         </w:numPr>
       </w:pPr>
       <w:r>
@@ -27244,7 +27315,7 @@
         <w:pStyle w:val="Compact"/>
         <w:numPr>
           <w:ilvl w:val="0"/>
-          <w:numId w:val="1052"/>
+          <w:numId w:val="1050"/>
         </w:numPr>
       </w:pPr>
       <w:r>
@@ -27256,7 +27327,7 @@
         <w:pStyle w:val="Compact"/>
         <w:numPr>
           <w:ilvl w:val="0"/>
-          <w:numId w:val="1052"/>
+          <w:numId w:val="1050"/>
         </w:numPr>
       </w:pPr>
       <w:r>
@@ -27274,9 +27345,9 @@
         <w:t xml:space="preserve">&lt;INSERT ADDITIONAL INFORMATION AS APPROPRIATE&gt;</w:t>
       </w:r>
     </w:p>
-    <w:bookmarkEnd w:id="258"/>
     <w:bookmarkEnd w:id="259"/>
-    <w:bookmarkStart w:id="263" w:name="asd-approved-cryptographic-algorithms"/>
+    <w:bookmarkEnd w:id="260"/>
+    <w:bookmarkStart w:id="264" w:name="asd-approved-cryptographic-algorithms"/>
     <w:p>
       <w:pPr>
         <w:pStyle w:val="Heading2"/>
@@ -27285,7 +27356,7 @@
         <w:t xml:space="preserve">ASD-approved cryptographic algorithms</w:t>
       </w:r>
     </w:p>
-    <w:bookmarkStart w:id="260" w:name="applicability-42"/>
+    <w:bookmarkStart w:id="261" w:name="applicability-42"/>
     <w:p>
       <w:pPr>
         <w:pStyle w:val="Heading3"/>
@@ -27331,7 +27402,7 @@
       <w:r>
         <w:t xml:space="preserve"> </w:t>
       </w:r>
-      <w:hyperlink r:id="rId186">
+      <w:hyperlink r:id="rId187">
         <w:r>
           <w:rPr>
             <w:rStyle w:val="Hyperlink"/>
@@ -27366,8 +27437,8 @@
         <w:t xml:space="preserve">&lt;INSERT ADDITIONAL INFORMATION AS APPROPRIATE&gt;</w:t>
       </w:r>
     </w:p>
-    <w:bookmarkEnd w:id="260"/>
-    <w:bookmarkStart w:id="261" w:name="Xf8175a0235a4fb901f0b00a40fb199887ca04bd"/>
+    <w:bookmarkEnd w:id="261"/>
+    <w:bookmarkStart w:id="262" w:name="Xf8175a0235a4fb901f0b00a40fb199887ca04bd"/>
     <w:p>
       <w:pPr>
         <w:pStyle w:val="Heading3"/>
@@ -27410,8 +27481,8 @@
         <w:t xml:space="preserve">&lt;INSERT ADDITIONAL INFORMATION AS APPROPRIATE&gt;</w:t>
       </w:r>
     </w:p>
-    <w:bookmarkEnd w:id="261"/>
-    <w:bookmarkStart w:id="262" w:name="technical-controls-implemented-42"/>
+    <w:bookmarkEnd w:id="262"/>
+    <w:bookmarkStart w:id="263" w:name="technical-controls-implemented-42"/>
     <w:p>
       <w:pPr>
         <w:pStyle w:val="Heading3"/>
@@ -27464,7 +27535,7 @@
         <w:pStyle w:val="Compact"/>
         <w:numPr>
           <w:ilvl w:val="0"/>
-          <w:numId w:val="1053"/>
+          <w:numId w:val="1051"/>
         </w:numPr>
       </w:pPr>
       <w:r>
@@ -27490,7 +27561,7 @@
         <w:pStyle w:val="Compact"/>
         <w:numPr>
           <w:ilvl w:val="0"/>
-          <w:numId w:val="1054"/>
+          <w:numId w:val="1052"/>
         </w:numPr>
       </w:pPr>
       <w:r>
@@ -27502,7 +27573,7 @@
         <w:pStyle w:val="Compact"/>
         <w:numPr>
           <w:ilvl w:val="0"/>
-          <w:numId w:val="1054"/>
+          <w:numId w:val="1052"/>
         </w:numPr>
       </w:pPr>
       <w:r>
@@ -27514,7 +27585,7 @@
         <w:pStyle w:val="Compact"/>
         <w:numPr>
           <w:ilvl w:val="0"/>
-          <w:numId w:val="1054"/>
+          <w:numId w:val="1052"/>
         </w:numPr>
       </w:pPr>
       <w:r>
@@ -27526,7 +27597,7 @@
         <w:pStyle w:val="Compact"/>
         <w:numPr>
           <w:ilvl w:val="0"/>
-          <w:numId w:val="1054"/>
+          <w:numId w:val="1052"/>
         </w:numPr>
       </w:pPr>
       <w:r>
@@ -27538,7 +27609,7 @@
         <w:pStyle w:val="Compact"/>
         <w:numPr>
           <w:ilvl w:val="0"/>
-          <w:numId w:val="1054"/>
+          <w:numId w:val="1052"/>
         </w:numPr>
       </w:pPr>
       <w:r>
@@ -27550,7 +27621,7 @@
         <w:pStyle w:val="Compact"/>
         <w:numPr>
           <w:ilvl w:val="0"/>
-          <w:numId w:val="1054"/>
+          <w:numId w:val="1052"/>
         </w:numPr>
       </w:pPr>
       <w:r>
@@ -27562,7 +27633,7 @@
         <w:pStyle w:val="Compact"/>
         <w:numPr>
           <w:ilvl w:val="0"/>
-          <w:numId w:val="1054"/>
+          <w:numId w:val="1052"/>
         </w:numPr>
       </w:pPr>
       <w:r>
@@ -27574,7 +27645,7 @@
         <w:pStyle w:val="Compact"/>
         <w:numPr>
           <w:ilvl w:val="0"/>
-          <w:numId w:val="1054"/>
+          <w:numId w:val="1052"/>
         </w:numPr>
       </w:pPr>
       <w:r>
@@ -27586,7 +27657,7 @@
         <w:pStyle w:val="Compact"/>
         <w:numPr>
           <w:ilvl w:val="0"/>
-          <w:numId w:val="1054"/>
+          <w:numId w:val="1052"/>
         </w:numPr>
       </w:pPr>
       <w:r>
@@ -27598,7 +27669,7 @@
         <w:pStyle w:val="Compact"/>
         <w:numPr>
           <w:ilvl w:val="0"/>
-          <w:numId w:val="1054"/>
+          <w:numId w:val="1052"/>
         </w:numPr>
       </w:pPr>
       <w:r>
@@ -27616,9 +27687,9 @@
         <w:t xml:space="preserve">&lt;INSERT ADDITIONAL INFORMATION AS APPROPRIATE&gt;</w:t>
       </w:r>
     </w:p>
-    <w:bookmarkEnd w:id="262"/>
     <w:bookmarkEnd w:id="263"/>
-    <w:bookmarkStart w:id="267" w:name="asd-approved-cryptographic-protocols"/>
+    <w:bookmarkEnd w:id="264"/>
+    <w:bookmarkStart w:id="268" w:name="asd-approved-cryptographic-protocols"/>
     <w:p>
       <w:pPr>
         <w:pStyle w:val="Heading2"/>
@@ -27627,7 +27698,7 @@
         <w:t xml:space="preserve">ASD-approved cryptographic protocols</w:t>
       </w:r>
     </w:p>
-    <w:bookmarkStart w:id="264" w:name="applicability-43"/>
+    <w:bookmarkStart w:id="265" w:name="applicability-43"/>
     <w:p>
       <w:pPr>
         <w:pStyle w:val="Heading3"/>
@@ -27673,7 +27744,7 @@
       <w:r>
         <w:t xml:space="preserve"> </w:t>
       </w:r>
-      <w:hyperlink r:id="rId186">
+      <w:hyperlink r:id="rId187">
         <w:r>
           <w:rPr>
             <w:rStyle w:val="Hyperlink"/>
@@ -27711,8 +27782,8 @@
         <w:t xml:space="preserve">&lt;INSERT ADDITIONAL INFORMATION AS APPROPRIATE&gt;</w:t>
       </w:r>
     </w:p>
-    <w:bookmarkEnd w:id="264"/>
-    <w:bookmarkStart w:id="265" w:name="X16bd35e82e146dba5720c39c386c2e8a20a7339"/>
+    <w:bookmarkEnd w:id="265"/>
+    <w:bookmarkStart w:id="266" w:name="X16bd35e82e146dba5720c39c386c2e8a20a7339"/>
     <w:p>
       <w:pPr>
         <w:pStyle w:val="Heading3"/>
@@ -27755,8 +27826,8 @@
         <w:t xml:space="preserve">&lt;INSERT ADDITIONAL INFORMATION AS APPROPRIATE&gt;</w:t>
       </w:r>
     </w:p>
-    <w:bookmarkEnd w:id="265"/>
-    <w:bookmarkStart w:id="266" w:name="technical-controls-implemented-43"/>
+    <w:bookmarkEnd w:id="266"/>
+    <w:bookmarkStart w:id="267" w:name="technical-controls-implemented-43"/>
     <w:p>
       <w:pPr>
         <w:pStyle w:val="Heading3"/>
@@ -27784,7 +27855,7 @@
         <w:pStyle w:val="Compact"/>
         <w:numPr>
           <w:ilvl w:val="0"/>
-          <w:numId w:val="1055"/>
+          <w:numId w:val="1053"/>
         </w:numPr>
       </w:pPr>
       <w:r>
@@ -27802,9 +27873,9 @@
         <w:t xml:space="preserve">&lt;INSERT ADDITIONAL INFORMATION AS APPROPRIATE&gt;</w:t>
       </w:r>
     </w:p>
-    <w:bookmarkEnd w:id="266"/>
     <w:bookmarkEnd w:id="267"/>
-    <w:bookmarkStart w:id="271" w:name="transport-layer-security-tls"/>
+    <w:bookmarkEnd w:id="268"/>
+    <w:bookmarkStart w:id="272" w:name="transport-layer-security-tls"/>
     <w:p>
       <w:pPr>
         <w:pStyle w:val="Heading2"/>
@@ -27813,7 +27884,7 @@
         <w:t xml:space="preserve">Transport Layer Security (TLS)</w:t>
       </w:r>
     </w:p>
-    <w:bookmarkStart w:id="268" w:name="applicability-44"/>
+    <w:bookmarkStart w:id="269" w:name="applicability-44"/>
     <w:p>
       <w:pPr>
         <w:pStyle w:val="Heading3"/>
@@ -27859,7 +27930,7 @@
       <w:r>
         <w:t xml:space="preserve"> </w:t>
       </w:r>
-      <w:hyperlink r:id="rId186">
+      <w:hyperlink r:id="rId187">
         <w:r>
           <w:rPr>
             <w:rStyle w:val="Hyperlink"/>
@@ -27894,8 +27965,8 @@
         <w:t xml:space="preserve">&lt;INSERT ADDITIONAL INFORMATION AS APPROPRIATE&gt;</w:t>
       </w:r>
     </w:p>
-    <w:bookmarkEnd w:id="268"/>
-    <w:bookmarkStart w:id="269" w:name="Xf33e76e8a801d0325f48efa85827538cfdfab1c"/>
+    <w:bookmarkEnd w:id="269"/>
+    <w:bookmarkStart w:id="270" w:name="Xf33e76e8a801d0325f48efa85827538cfdfab1c"/>
     <w:p>
       <w:pPr>
         <w:pStyle w:val="Heading3"/>
@@ -27938,8 +28009,8 @@
         <w:t xml:space="preserve">&lt;INSERT ADDITIONAL INFORMATION AS APPROPRIATE&gt;</w:t>
       </w:r>
     </w:p>
-    <w:bookmarkEnd w:id="269"/>
-    <w:bookmarkStart w:id="270" w:name="technical-controls-implemented-44"/>
+    <w:bookmarkEnd w:id="270"/>
+    <w:bookmarkStart w:id="271" w:name="technical-controls-implemented-44"/>
     <w:p>
       <w:pPr>
         <w:pStyle w:val="Heading3"/>
@@ -27967,7 +28038,7 @@
         <w:pStyle w:val="Compact"/>
         <w:numPr>
           <w:ilvl w:val="0"/>
-          <w:numId w:val="1056"/>
+          <w:numId w:val="1054"/>
         </w:numPr>
       </w:pPr>
       <w:r>
@@ -27979,7 +28050,7 @@
         <w:pStyle w:val="Compact"/>
         <w:numPr>
           <w:ilvl w:val="0"/>
-          <w:numId w:val="1056"/>
+          <w:numId w:val="1054"/>
         </w:numPr>
       </w:pPr>
       <w:r>
@@ -27991,7 +28062,7 @@
         <w:pStyle w:val="Compact"/>
         <w:numPr>
           <w:ilvl w:val="0"/>
-          <w:numId w:val="1056"/>
+          <w:numId w:val="1054"/>
         </w:numPr>
       </w:pPr>
       <w:r>
@@ -28018,7 +28089,7 @@
         <w:pStyle w:val="Compact"/>
         <w:numPr>
           <w:ilvl w:val="0"/>
-          <w:numId w:val="1056"/>
+          <w:numId w:val="1054"/>
         </w:numPr>
       </w:pPr>
       <w:r>
@@ -28030,7 +28101,7 @@
         <w:pStyle w:val="Compact"/>
         <w:numPr>
           <w:ilvl w:val="0"/>
-          <w:numId w:val="1056"/>
+          <w:numId w:val="1054"/>
         </w:numPr>
       </w:pPr>
       <w:r>
@@ -28042,7 +28113,7 @@
         <w:pStyle w:val="Compact"/>
         <w:numPr>
           <w:ilvl w:val="0"/>
-          <w:numId w:val="1056"/>
+          <w:numId w:val="1054"/>
         </w:numPr>
       </w:pPr>
       <w:r>
@@ -28054,7 +28125,7 @@
         <w:pStyle w:val="Compact"/>
         <w:numPr>
           <w:ilvl w:val="0"/>
-          <w:numId w:val="1056"/>
+          <w:numId w:val="1054"/>
         </w:numPr>
       </w:pPr>
       <w:r>
@@ -28066,7 +28137,7 @@
         <w:pStyle w:val="Compact"/>
         <w:numPr>
           <w:ilvl w:val="0"/>
-          <w:numId w:val="1056"/>
+          <w:numId w:val="1054"/>
         </w:numPr>
       </w:pPr>
       <w:r>
@@ -28078,7 +28149,7 @@
         <w:pStyle w:val="Compact"/>
         <w:numPr>
           <w:ilvl w:val="0"/>
-          <w:numId w:val="1056"/>
+          <w:numId w:val="1054"/>
         </w:numPr>
       </w:pPr>
       <w:r>
@@ -28090,7 +28161,7 @@
         <w:pStyle w:val="Compact"/>
         <w:numPr>
           <w:ilvl w:val="0"/>
-          <w:numId w:val="1056"/>
+          <w:numId w:val="1054"/>
         </w:numPr>
       </w:pPr>
       <w:r>
@@ -28108,9 +28179,9 @@
         <w:t xml:space="preserve">&lt;INSERT ADDITIONAL INFORMATION AS APPROPRIATE&gt;</w:t>
       </w:r>
     </w:p>
-    <w:bookmarkEnd w:id="270"/>
     <w:bookmarkEnd w:id="271"/>
-    <w:bookmarkStart w:id="275" w:name="secure-shell-ssh"/>
+    <w:bookmarkEnd w:id="272"/>
+    <w:bookmarkStart w:id="276" w:name="secure-shell-ssh"/>
     <w:p>
       <w:pPr>
         <w:pStyle w:val="Heading2"/>
@@ -28119,7 +28190,7 @@
         <w:t xml:space="preserve">Secure Shell (SSH)</w:t>
       </w:r>
     </w:p>
-    <w:bookmarkStart w:id="272" w:name="applicability-45"/>
+    <w:bookmarkStart w:id="273" w:name="applicability-45"/>
     <w:p>
       <w:pPr>
         <w:pStyle w:val="Heading3"/>
@@ -28206,7 +28277,7 @@
       <w:r>
         <w:t xml:space="preserve"> </w:t>
       </w:r>
-      <w:hyperlink r:id="rId186">
+      <w:hyperlink r:id="rId187">
         <w:r>
           <w:rPr>
             <w:rStyle w:val="Hyperlink"/>
@@ -28276,8 +28347,8 @@
         <w:t xml:space="preserve">&lt;INSERT ADDITIONAL INFORMATION AS APPROPRIATE&gt;</w:t>
       </w:r>
     </w:p>
-    <w:bookmarkEnd w:id="272"/>
-    <w:bookmarkStart w:id="273" w:name="X25e2ea0e3bb29e8347b9ced5271abc0d6762c8f"/>
+    <w:bookmarkEnd w:id="273"/>
+    <w:bookmarkStart w:id="274" w:name="X25e2ea0e3bb29e8347b9ced5271abc0d6762c8f"/>
     <w:p>
       <w:pPr>
         <w:pStyle w:val="Heading3"/>
@@ -28320,8 +28391,8 @@
         <w:t xml:space="preserve">&lt;INSERT ADDITIONAL INFORMATION AS APPROPRIATE&gt;</w:t>
       </w:r>
     </w:p>
-    <w:bookmarkEnd w:id="273"/>
-    <w:bookmarkStart w:id="274" w:name="technical-controls-implemented-45"/>
+    <w:bookmarkEnd w:id="274"/>
+    <w:bookmarkStart w:id="275" w:name="technical-controls-implemented-45"/>
     <w:p>
       <w:pPr>
         <w:pStyle w:val="Heading3"/>
@@ -28364,9 +28435,9 @@
         <w:t xml:space="preserve">&lt;INSERT ADDITIONAL INFORMATION AS APPROPRIATE&gt;</w:t>
       </w:r>
     </w:p>
-    <w:bookmarkEnd w:id="274"/>
     <w:bookmarkEnd w:id="275"/>
-    <w:bookmarkStart w:id="279" w:name="Xee36a451b86b085c4d3fa89cf3701f6b7f7c911"/>
+    <w:bookmarkEnd w:id="276"/>
+    <w:bookmarkStart w:id="280" w:name="Xee36a451b86b085c4d3fa89cf3701f6b7f7c911"/>
     <w:p>
       <w:pPr>
         <w:pStyle w:val="Heading2"/>
@@ -28375,7 +28446,7 @@
         <w:t xml:space="preserve">Secure/Multipurpose Internet Mail Extension (S/MiME)</w:t>
       </w:r>
     </w:p>
-    <w:bookmarkStart w:id="276" w:name="applicability-46"/>
+    <w:bookmarkStart w:id="277" w:name="applicability-46"/>
     <w:p>
       <w:pPr>
         <w:pStyle w:val="Heading3"/>
@@ -28465,8 +28536,8 @@
         <w:t xml:space="preserve">&lt;INSERT ADDITIONAL INFORMATION AS APPROPRIATE&gt;</w:t>
       </w:r>
     </w:p>
-    <w:bookmarkEnd w:id="276"/>
-    <w:bookmarkStart w:id="277" w:name="X6a697c2fad8ad23cf9e64bd815e7d2dc1967da0"/>
+    <w:bookmarkEnd w:id="277"/>
+    <w:bookmarkStart w:id="278" w:name="X6a697c2fad8ad23cf9e64bd815e7d2dc1967da0"/>
     <w:p>
       <w:pPr>
         <w:pStyle w:val="Heading3"/>
@@ -28509,8 +28580,8 @@
         <w:t xml:space="preserve">&lt;INSERT ADDITIONAL INFORMATION AS APPROPRIATE&gt;</w:t>
       </w:r>
     </w:p>
-    <w:bookmarkEnd w:id="277"/>
-    <w:bookmarkStart w:id="278" w:name="technical-controls-implemented-46"/>
+    <w:bookmarkEnd w:id="278"/>
+    <w:bookmarkStart w:id="279" w:name="technical-controls-implemented-46"/>
     <w:p>
       <w:pPr>
         <w:pStyle w:val="Heading3"/>
@@ -28553,9 +28624,9 @@
         <w:t xml:space="preserve">&lt;INSERT ADDITIONAL INFORMATION AS APPROPRIATE&gt;</w:t>
       </w:r>
     </w:p>
-    <w:bookmarkEnd w:id="278"/>
     <w:bookmarkEnd w:id="279"/>
-    <w:bookmarkStart w:id="283" w:name="internet-protocol-security-ipsec"/>
+    <w:bookmarkEnd w:id="280"/>
+    <w:bookmarkStart w:id="284" w:name="internet-protocol-security-ipsec"/>
     <w:p>
       <w:pPr>
         <w:pStyle w:val="Heading2"/>
@@ -28564,7 +28635,7 @@
         <w:t xml:space="preserve">Internet Protocol Security (IPsec)</w:t>
       </w:r>
     </w:p>
-    <w:bookmarkStart w:id="280" w:name="applicability-47"/>
+    <w:bookmarkStart w:id="281" w:name="applicability-47"/>
     <w:p>
       <w:pPr>
         <w:pStyle w:val="Heading3"/>
@@ -28651,7 +28722,7 @@
       <w:r>
         <w:t xml:space="preserve"> </w:t>
       </w:r>
-      <w:hyperlink r:id="rId186">
+      <w:hyperlink r:id="rId187">
         <w:r>
           <w:rPr>
             <w:rStyle w:val="Hyperlink"/>
@@ -28721,8 +28792,8 @@
         <w:t xml:space="preserve">&lt;INSERT ADDITIONAL INFORMATION AS APPROPRIATE&gt;</w:t>
       </w:r>
     </w:p>
-    <w:bookmarkEnd w:id="280"/>
-    <w:bookmarkStart w:id="281" w:name="X4419c2c6ac2d7f7cb26d960253ce8ec4b287719"/>
+    <w:bookmarkEnd w:id="281"/>
+    <w:bookmarkStart w:id="282" w:name="X4419c2c6ac2d7f7cb26d960253ce8ec4b287719"/>
     <w:p>
       <w:pPr>
         <w:pStyle w:val="Heading3"/>
@@ -28765,8 +28836,8 @@
         <w:t xml:space="preserve">&lt;INSERT ADDITIONAL INFORMATION AS APPROPRIATE&gt;</w:t>
       </w:r>
     </w:p>
-    <w:bookmarkEnd w:id="281"/>
-    <w:bookmarkStart w:id="282" w:name="technical-controls-implemented-47"/>
+    <w:bookmarkEnd w:id="282"/>
+    <w:bookmarkStart w:id="283" w:name="technical-controls-implemented-47"/>
     <w:p>
       <w:pPr>
         <w:pStyle w:val="Heading3"/>
@@ -28814,10 +28885,10 @@
         <w:br w:type="page"/>
       </w:r>
     </w:p>
-    <w:bookmarkEnd w:id="282"/>
     <w:bookmarkEnd w:id="283"/>
     <w:bookmarkEnd w:id="284"/>
-    <w:bookmarkStart w:id="317" w:name="X5bf4ae100c7533d20a07252a15d9e26c54ff6db"/>
+    <w:bookmarkEnd w:id="285"/>
+    <w:bookmarkStart w:id="318" w:name="X5bf4ae100c7533d20a07252a15d9e26c54ff6db"/>
     <w:p>
       <w:pPr>
         <w:pStyle w:val="Heading1"/>
@@ -28909,7 +28980,7 @@
         </w:tc>
       </w:tr>
     </w:tbl>
-    <w:bookmarkStart w:id="288" w:name="gateways"/>
+    <w:bookmarkStart w:id="289" w:name="gateways"/>
     <w:p>
       <w:pPr>
         <w:pStyle w:val="Heading2"/>
@@ -28988,7 +29059,7 @@
         </w:tc>
       </w:tr>
     </w:tbl>
-    <w:bookmarkStart w:id="285" w:name="applicability-48"/>
+    <w:bookmarkStart w:id="286" w:name="applicability-48"/>
     <w:p>
       <w:pPr>
         <w:pStyle w:val="Heading3"/>
@@ -29096,7 +29167,7 @@
       <w:r>
         <w:t xml:space="preserve"> </w:t>
       </w:r>
-      <w:hyperlink r:id="rId186">
+      <w:hyperlink r:id="rId187">
         <w:r>
           <w:rPr>
             <w:rStyle w:val="Hyperlink"/>
@@ -29131,8 +29202,8 @@
         <w:t xml:space="preserve">&lt;INSERT ADDITIONAL INFORMATION AS APPROPRIATE&gt;</w:t>
       </w:r>
     </w:p>
-    <w:bookmarkEnd w:id="285"/>
-    <w:bookmarkStart w:id="286" w:name="Xc0396df95b53e225cb0aa00eb329ee767ea5590"/>
+    <w:bookmarkEnd w:id="286"/>
+    <w:bookmarkStart w:id="287" w:name="Xc0396df95b53e225cb0aa00eb329ee767ea5590"/>
     <w:p>
       <w:pPr>
         <w:pStyle w:val="Heading3"/>
@@ -29175,8 +29246,8 @@
         <w:t xml:space="preserve">&lt;INSERT ADDITIONAL INFORMATION AS APPROPRIATE&gt;</w:t>
       </w:r>
     </w:p>
-    <w:bookmarkEnd w:id="286"/>
-    <w:bookmarkStart w:id="287" w:name="technical-controls-implemented-48"/>
+    <w:bookmarkEnd w:id="287"/>
+    <w:bookmarkStart w:id="288" w:name="technical-controls-implemented-48"/>
     <w:p>
       <w:pPr>
         <w:pStyle w:val="Heading3"/>
@@ -29219,9 +29290,9 @@
         <w:t xml:space="preserve">&lt;INSERT ADDITIONAL INFORMATION AS APPROPRIATE&gt;</w:t>
       </w:r>
     </w:p>
-    <w:bookmarkEnd w:id="287"/>
     <w:bookmarkEnd w:id="288"/>
-    <w:bookmarkStart w:id="292" w:name="cross-domain-solutions-cds"/>
+    <w:bookmarkEnd w:id="289"/>
+    <w:bookmarkStart w:id="293" w:name="cross-domain-solutions-cds"/>
     <w:p>
       <w:pPr>
         <w:pStyle w:val="Heading2"/>
@@ -29230,7 +29301,7 @@
         <w:t xml:space="preserve">Cross domain solutions (CDS)</w:t>
       </w:r>
     </w:p>
-    <w:bookmarkStart w:id="289" w:name="applicability-49"/>
+    <w:bookmarkStart w:id="290" w:name="applicability-49"/>
     <w:p>
       <w:pPr>
         <w:pStyle w:val="Heading3"/>
@@ -29312,8 +29383,8 @@
         <w:t xml:space="preserve">&lt;INSERT ADDITIONAL INFORMATION AS APPROPRIATE&gt;</w:t>
       </w:r>
     </w:p>
-    <w:bookmarkEnd w:id="289"/>
-    <w:bookmarkStart w:id="290" w:name="X4d469c8d59f48c41659fea36345e0a17a2dc033"/>
+    <w:bookmarkEnd w:id="290"/>
+    <w:bookmarkStart w:id="291" w:name="X4d469c8d59f48c41659fea36345e0a17a2dc033"/>
     <w:p>
       <w:pPr>
         <w:pStyle w:val="Heading3"/>
@@ -29356,8 +29427,8 @@
         <w:t xml:space="preserve">&lt;INSERT ADDITIONAL INFORMATION AS APPROPRIATE&gt;</w:t>
       </w:r>
     </w:p>
-    <w:bookmarkEnd w:id="290"/>
-    <w:bookmarkStart w:id="291" w:name="technical-controls-implemented-49"/>
+    <w:bookmarkEnd w:id="291"/>
+    <w:bookmarkStart w:id="292" w:name="technical-controls-implemented-49"/>
     <w:p>
       <w:pPr>
         <w:pStyle w:val="Heading3"/>
@@ -29400,9 +29471,9 @@
         <w:t xml:space="preserve">&lt;INSERT ADDITIONAL INFORMATION AS APPROPRIATE&gt;</w:t>
       </w:r>
     </w:p>
-    <w:bookmarkEnd w:id="291"/>
     <w:bookmarkEnd w:id="292"/>
-    <w:bookmarkStart w:id="296" w:name="firewalls"/>
+    <w:bookmarkEnd w:id="293"/>
+    <w:bookmarkStart w:id="297" w:name="firewalls"/>
     <w:p>
       <w:pPr>
         <w:pStyle w:val="Heading2"/>
@@ -29411,7 +29482,7 @@
         <w:t xml:space="preserve">Firewalls</w:t>
       </w:r>
     </w:p>
-    <w:bookmarkStart w:id="293" w:name="applicability-50"/>
+    <w:bookmarkStart w:id="294" w:name="applicability-50"/>
     <w:p>
       <w:pPr>
         <w:pStyle w:val="Heading3"/>
@@ -29519,7 +29590,7 @@
       <w:r>
         <w:t xml:space="preserve"> </w:t>
       </w:r>
-      <w:hyperlink r:id="rId186">
+      <w:hyperlink r:id="rId187">
         <w:r>
           <w:rPr>
             <w:rStyle w:val="Hyperlink"/>
@@ -29554,8 +29625,8 @@
         <w:t xml:space="preserve">&lt;INSERT ADDITIONAL INFORMATION AS APPROPRIATE&gt;</w:t>
       </w:r>
     </w:p>
-    <w:bookmarkEnd w:id="293"/>
-    <w:bookmarkStart w:id="294" w:name="Xbac25f0b6bfecabe7a9cbacd52da5ee9a921f35"/>
+    <w:bookmarkEnd w:id="294"/>
+    <w:bookmarkStart w:id="295" w:name="Xbac25f0b6bfecabe7a9cbacd52da5ee9a921f35"/>
     <w:p>
       <w:pPr>
         <w:pStyle w:val="Heading3"/>
@@ -29598,8 +29669,8 @@
         <w:t xml:space="preserve">&lt;INSERT ADDITIONAL INFORMATION AS APPROPRIATE&gt;</w:t>
       </w:r>
     </w:p>
-    <w:bookmarkEnd w:id="294"/>
-    <w:bookmarkStart w:id="295" w:name="technical-controls-implemented-50"/>
+    <w:bookmarkEnd w:id="295"/>
+    <w:bookmarkStart w:id="296" w:name="technical-controls-implemented-50"/>
     <w:p>
       <w:pPr>
         <w:pStyle w:val="Heading3"/>
@@ -29642,9 +29713,9 @@
         <w:t xml:space="preserve">&lt;INSERT ADDITIONAL INFORMATION AS APPROPRIATE&gt;</w:t>
       </w:r>
     </w:p>
-    <w:bookmarkEnd w:id="295"/>
     <w:bookmarkEnd w:id="296"/>
-    <w:bookmarkStart w:id="300" w:name="diodes"/>
+    <w:bookmarkEnd w:id="297"/>
+    <w:bookmarkStart w:id="301" w:name="diodes"/>
     <w:p>
       <w:pPr>
         <w:pStyle w:val="Heading2"/>
@@ -29653,7 +29724,7 @@
         <w:t xml:space="preserve">Diodes</w:t>
       </w:r>
     </w:p>
-    <w:bookmarkStart w:id="297" w:name="applicability-51"/>
+    <w:bookmarkStart w:id="298" w:name="applicability-51"/>
     <w:p>
       <w:pPr>
         <w:pStyle w:val="Heading3"/>
@@ -29708,8 +29779,8 @@
         <w:t xml:space="preserve">&lt;INSERT ADDITIONAL INFORMATION AS APPROPRIATE&gt;</w:t>
       </w:r>
     </w:p>
-    <w:bookmarkEnd w:id="297"/>
-    <w:bookmarkStart w:id="298" w:name="X7c3cb070827e6414c0268bfcf205e2fb523d078"/>
+    <w:bookmarkEnd w:id="298"/>
+    <w:bookmarkStart w:id="299" w:name="X7c3cb070827e6414c0268bfcf205e2fb523d078"/>
     <w:p>
       <w:pPr>
         <w:pStyle w:val="Heading3"/>
@@ -29752,8 +29823,8 @@
         <w:t xml:space="preserve">&lt;INSERT ADDITIONAL INFORMATION AS APPROPRIATE&gt;</w:t>
       </w:r>
     </w:p>
-    <w:bookmarkEnd w:id="298"/>
-    <w:bookmarkStart w:id="299" w:name="technical-controls-implemented-51"/>
+    <w:bookmarkEnd w:id="299"/>
+    <w:bookmarkStart w:id="300" w:name="technical-controls-implemented-51"/>
     <w:p>
       <w:pPr>
         <w:pStyle w:val="Heading3"/>
@@ -29796,9 +29867,9 @@
         <w:t xml:space="preserve">&lt;INSERT ADDITIONAL INFORMATION AS APPROPRIATE&gt;</w:t>
       </w:r>
     </w:p>
-    <w:bookmarkEnd w:id="299"/>
     <w:bookmarkEnd w:id="300"/>
-    <w:bookmarkStart w:id="304" w:name="web-proxies"/>
+    <w:bookmarkEnd w:id="301"/>
+    <w:bookmarkStart w:id="305" w:name="web-proxies"/>
     <w:p>
       <w:pPr>
         <w:pStyle w:val="Heading2"/>
@@ -29864,7 +29935,7 @@
         </w:tc>
       </w:tr>
     </w:tbl>
-    <w:bookmarkStart w:id="301" w:name="applicability-52"/>
+    <w:bookmarkStart w:id="302" w:name="applicability-52"/>
     <w:p>
       <w:pPr>
         <w:pStyle w:val="Heading3"/>
@@ -29928,8 +29999,8 @@
         <w:t xml:space="preserve">&lt;INSERT ADDITIONAL INFORMATION AS APPROPRIATE&gt;</w:t>
       </w:r>
     </w:p>
-    <w:bookmarkEnd w:id="301"/>
-    <w:bookmarkStart w:id="302" w:name="X18a4b7060b234c9786ec8aaa88c951c18378126"/>
+    <w:bookmarkEnd w:id="302"/>
+    <w:bookmarkStart w:id="303" w:name="X18a4b7060b234c9786ec8aaa88c951c18378126"/>
     <w:p>
       <w:pPr>
         <w:pStyle w:val="Heading3"/>
@@ -29995,8 +30066,8 @@
         <w:t xml:space="preserve">&lt;INSERT ADDITIONAL INFORMATION AS APPROPRIATE&gt;</w:t>
       </w:r>
     </w:p>
-    <w:bookmarkEnd w:id="302"/>
-    <w:bookmarkStart w:id="303" w:name="technical-controls-implemented-52"/>
+    <w:bookmarkEnd w:id="303"/>
+    <w:bookmarkStart w:id="304" w:name="technical-controls-implemented-52"/>
     <w:p>
       <w:pPr>
         <w:pStyle w:val="Heading3"/>
@@ -30066,9 +30137,9 @@
         <w:t xml:space="preserve">&lt;INSERT ADDITIONAL INFORMATION AS APPROPRIATE&gt;</w:t>
       </w:r>
     </w:p>
-    <w:bookmarkEnd w:id="303"/>
     <w:bookmarkEnd w:id="304"/>
-    <w:bookmarkStart w:id="308" w:name="web-content-filters"/>
+    <w:bookmarkEnd w:id="305"/>
+    <w:bookmarkStart w:id="309" w:name="web-content-filters"/>
     <w:p>
       <w:pPr>
         <w:pStyle w:val="Heading2"/>
@@ -30077,7 +30148,7 @@
         <w:t xml:space="preserve">Web content filters</w:t>
       </w:r>
     </w:p>
-    <w:bookmarkStart w:id="305" w:name="applicability-53"/>
+    <w:bookmarkStart w:id="306" w:name="applicability-53"/>
     <w:p>
       <w:pPr>
         <w:pStyle w:val="Heading3"/>
@@ -30233,8 +30304,8 @@
         <w:t xml:space="preserve">&lt;INSERT ADDITIONAL INFORMATION AS APPROPRIATE&gt;</w:t>
       </w:r>
     </w:p>
-    <w:bookmarkEnd w:id="305"/>
-    <w:bookmarkStart w:id="306" w:name="X3415bbb0e1192a84ad2453f821cbd513afbff7d"/>
+    <w:bookmarkEnd w:id="306"/>
+    <w:bookmarkStart w:id="307" w:name="X3415bbb0e1192a84ad2453f821cbd513afbff7d"/>
     <w:p>
       <w:pPr>
         <w:pStyle w:val="Heading3"/>
@@ -30303,8 +30374,8 @@
         <w:t xml:space="preserve">&lt;INSERT ADDITIONAL INFORMATION AS APPROPRIATE&gt;</w:t>
       </w:r>
     </w:p>
-    <w:bookmarkEnd w:id="306"/>
-    <w:bookmarkStart w:id="307" w:name="technical-controls-implemented-53"/>
+    <w:bookmarkEnd w:id="307"/>
+    <w:bookmarkStart w:id="308" w:name="technical-controls-implemented-53"/>
     <w:p>
       <w:pPr>
         <w:pStyle w:val="Heading3"/>
@@ -30357,7 +30428,7 @@
         <w:pStyle w:val="Compact"/>
         <w:numPr>
           <w:ilvl w:val="0"/>
-          <w:numId w:val="1057"/>
+          <w:numId w:val="1055"/>
         </w:numPr>
       </w:pPr>
       <w:r>
@@ -30369,7 +30440,7 @@
         <w:pStyle w:val="Compact"/>
         <w:numPr>
           <w:ilvl w:val="0"/>
-          <w:numId w:val="1057"/>
+          <w:numId w:val="1055"/>
         </w:numPr>
       </w:pPr>
       <w:r>
@@ -30381,7 +30452,7 @@
         <w:pStyle w:val="Compact"/>
         <w:numPr>
           <w:ilvl w:val="0"/>
-          <w:numId w:val="1057"/>
+          <w:numId w:val="1055"/>
         </w:numPr>
       </w:pPr>
       <w:r>
@@ -30471,9 +30542,9 @@
         <w:t xml:space="preserve">&lt;INSERT ADDITIONAL INFORMATION AS APPROPRIATE&gt;</w:t>
       </w:r>
     </w:p>
-    <w:bookmarkEnd w:id="307"/>
     <w:bookmarkEnd w:id="308"/>
-    <w:bookmarkStart w:id="312" w:name="content-filtering"/>
+    <w:bookmarkEnd w:id="309"/>
+    <w:bookmarkStart w:id="313" w:name="content-filtering"/>
     <w:p>
       <w:pPr>
         <w:pStyle w:val="Heading2"/>
@@ -30482,7 +30553,7 @@
         <w:t xml:space="preserve">Content filtering</w:t>
       </w:r>
     </w:p>
-    <w:bookmarkStart w:id="309" w:name="applicability-54"/>
+    <w:bookmarkStart w:id="310" w:name="applicability-54"/>
     <w:p>
       <w:pPr>
         <w:pStyle w:val="Heading3"/>
@@ -30650,8 +30721,8 @@
         <w:t xml:space="preserve">&lt;INSERT ADDITIONAL INFORMATION AS APPROPRIATE&gt;</w:t>
       </w:r>
     </w:p>
-    <w:bookmarkEnd w:id="309"/>
-    <w:bookmarkStart w:id="310" w:name="X00aafc839852d836c071c0b64f8ceb047d9ff23"/>
+    <w:bookmarkEnd w:id="310"/>
+    <w:bookmarkStart w:id="311" w:name="X00aafc839852d836c071c0b64f8ceb047d9ff23"/>
     <w:p>
       <w:pPr>
         <w:pStyle w:val="Heading3"/>
@@ -30720,8 +30791,8 @@
         <w:t xml:space="preserve">&lt;INSERT ADDITIONAL INFORMATION AS APPROPRIATE&gt;</w:t>
       </w:r>
     </w:p>
-    <w:bookmarkEnd w:id="310"/>
-    <w:bookmarkStart w:id="311" w:name="technical-controls-implemented-54"/>
+    <w:bookmarkEnd w:id="311"/>
+    <w:bookmarkStart w:id="312" w:name="technical-controls-implemented-54"/>
     <w:p>
       <w:pPr>
         <w:pStyle w:val="Heading3"/>
@@ -30774,7 +30845,7 @@
         <w:pStyle w:val="Compact"/>
         <w:numPr>
           <w:ilvl w:val="0"/>
-          <w:numId w:val="1058"/>
+          <w:numId w:val="1056"/>
         </w:numPr>
       </w:pPr>
       <w:r>
@@ -30801,7 +30872,7 @@
         <w:pStyle w:val="Compact"/>
         <w:numPr>
           <w:ilvl w:val="0"/>
-          <w:numId w:val="1058"/>
+          <w:numId w:val="1056"/>
         </w:numPr>
       </w:pPr>
       <w:r>
@@ -30813,7 +30884,7 @@
         <w:pStyle w:val="Compact"/>
         <w:numPr>
           <w:ilvl w:val="0"/>
-          <w:numId w:val="1058"/>
+          <w:numId w:val="1056"/>
         </w:numPr>
       </w:pPr>
       <w:r>
@@ -30825,7 +30896,7 @@
         <w:pStyle w:val="Compact"/>
         <w:numPr>
           <w:ilvl w:val="0"/>
-          <w:numId w:val="1058"/>
+          <w:numId w:val="1056"/>
         </w:numPr>
       </w:pPr>
       <w:r>
@@ -30837,7 +30908,7 @@
         <w:pStyle w:val="Compact"/>
         <w:numPr>
           <w:ilvl w:val="0"/>
-          <w:numId w:val="1058"/>
+          <w:numId w:val="1056"/>
         </w:numPr>
       </w:pPr>
       <w:r>
@@ -30849,7 +30920,7 @@
         <w:pStyle w:val="Compact"/>
         <w:numPr>
           <w:ilvl w:val="0"/>
-          <w:numId w:val="1058"/>
+          <w:numId w:val="1056"/>
         </w:numPr>
       </w:pPr>
       <w:r>
@@ -30939,9 +31010,9 @@
         <w:t xml:space="preserve">&lt;INSERT ADDITIONAL INFORMATION AS APPROPRIATE&gt;</w:t>
       </w:r>
     </w:p>
-    <w:bookmarkEnd w:id="311"/>
     <w:bookmarkEnd w:id="312"/>
-    <w:bookmarkStart w:id="316" w:name="peripheral-switches"/>
+    <w:bookmarkEnd w:id="313"/>
+    <w:bookmarkStart w:id="317" w:name="peripheral-switches"/>
     <w:p>
       <w:pPr>
         <w:pStyle w:val="Heading2"/>
@@ -30950,7 +31021,7 @@
         <w:t xml:space="preserve">Peripheral switches</w:t>
       </w:r>
     </w:p>
-    <w:bookmarkStart w:id="313" w:name="applicability-55"/>
+    <w:bookmarkStart w:id="314" w:name="applicability-55"/>
     <w:p>
       <w:pPr>
         <w:pStyle w:val="Heading3"/>
@@ -31032,8 +31103,8 @@
         <w:t xml:space="preserve">&lt;INSERT ADDITIONAL INFORMATION AS APPROPRIATE&gt;</w:t>
       </w:r>
     </w:p>
-    <w:bookmarkEnd w:id="313"/>
-    <w:bookmarkStart w:id="314" w:name="Xca93f25732afc88d4f6c08590602d64d8a8ed5e"/>
+    <w:bookmarkEnd w:id="314"/>
+    <w:bookmarkStart w:id="315" w:name="Xca93f25732afc88d4f6c08590602d64d8a8ed5e"/>
     <w:p>
       <w:pPr>
         <w:pStyle w:val="Heading3"/>
@@ -31076,8 +31147,8 @@
         <w:t xml:space="preserve">&lt;INSERT ADDITIONAL INFORMATION AS APPROPRIATE&gt;</w:t>
       </w:r>
     </w:p>
-    <w:bookmarkEnd w:id="314"/>
-    <w:bookmarkStart w:id="315" w:name="technical-controls-implemented-55"/>
+    <w:bookmarkEnd w:id="315"/>
+    <w:bookmarkStart w:id="316" w:name="technical-controls-implemented-55"/>
     <w:p>
       <w:pPr>
         <w:pStyle w:val="Heading3"/>
@@ -31125,7 +31196,7 @@
         <w:pStyle w:val="Compact"/>
         <w:numPr>
           <w:ilvl w:val="0"/>
-          <w:numId w:val="1059"/>
+          <w:numId w:val="1057"/>
         </w:numPr>
       </w:pPr>
       <w:r>
@@ -31157,7 +31228,7 @@
         <w:pStyle w:val="Compact"/>
         <w:numPr>
           <w:ilvl w:val="0"/>
-          <w:numId w:val="1059"/>
+          <w:numId w:val="1057"/>
         </w:numPr>
       </w:pPr>
       <w:r>
@@ -31201,7 +31272,7 @@
         <w:pStyle w:val="Compact"/>
         <w:numPr>
           <w:ilvl w:val="0"/>
-          <w:numId w:val="1059"/>
+          <w:numId w:val="1057"/>
         </w:numPr>
       </w:pPr>
       <w:r>
@@ -31233,7 +31304,7 @@
         <w:pStyle w:val="Compact"/>
         <w:numPr>
           <w:ilvl w:val="0"/>
-          <w:numId w:val="1059"/>
+          <w:numId w:val="1057"/>
         </w:numPr>
       </w:pPr>
       <w:r>
@@ -31265,10 +31336,10 @@
         <w:br w:type="page"/>
       </w:r>
     </w:p>
-    <w:bookmarkEnd w:id="315"/>
     <w:bookmarkEnd w:id="316"/>
     <w:bookmarkEnd w:id="317"/>
-    <w:bookmarkStart w:id="322" w:name="Xb0ae2b9900a29c9c1a405305a1dc0044040121b"/>
+    <w:bookmarkEnd w:id="318"/>
+    <w:bookmarkStart w:id="323" w:name="Xb0ae2b9900a29c9c1a405305a1dc0044040121b"/>
     <w:p>
       <w:pPr>
         <w:pStyle w:val="Heading1"/>
@@ -31360,7 +31431,7 @@
         </w:tc>
       </w:tr>
     </w:tbl>
-    <w:bookmarkStart w:id="321" w:name="data-transfers"/>
+    <w:bookmarkStart w:id="322" w:name="data-transfers"/>
     <w:p>
       <w:pPr>
         <w:pStyle w:val="Heading2"/>
@@ -31369,7 +31440,7 @@
         <w:t xml:space="preserve">Data transfers</w:t>
       </w:r>
     </w:p>
-    <w:bookmarkStart w:id="318" w:name="applicability-56"/>
+    <w:bookmarkStart w:id="319" w:name="applicability-56"/>
     <w:p>
       <w:pPr>
         <w:pStyle w:val="Heading3"/>
@@ -31409,8 +31480,8 @@
         <w:t xml:space="preserve">&lt;INSERT ADDITIONAL INFORMATION AS APPROPRIATE&gt;</w:t>
       </w:r>
     </w:p>
-    <w:bookmarkEnd w:id="318"/>
-    <w:bookmarkStart w:id="319" w:name="X26ab716a1e7d335b1ce87a5bb44f52e2c9c1a7a"/>
+    <w:bookmarkEnd w:id="319"/>
+    <w:bookmarkStart w:id="320" w:name="X26ab716a1e7d335b1ce87a5bb44f52e2c9c1a7a"/>
     <w:p>
       <w:pPr>
         <w:pStyle w:val="Heading3"/>
@@ -31531,8 +31602,8 @@
         <w:t xml:space="preserve">&lt;INSERT ADDITIONAL INFORMATION AS APPROPRIATE&gt;</w:t>
       </w:r>
     </w:p>
-    <w:bookmarkEnd w:id="319"/>
-    <w:bookmarkStart w:id="320" w:name="technical-controls-implemented-56"/>
+    <w:bookmarkEnd w:id="320"/>
+    <w:bookmarkStart w:id="321" w:name="technical-controls-implemented-56"/>
     <w:p>
       <w:pPr>
         <w:pStyle w:val="Heading3"/>
@@ -31585,7 +31656,7 @@
         <w:pStyle w:val="Compact"/>
         <w:numPr>
           <w:ilvl w:val="0"/>
-          <w:numId w:val="1060"/>
+          <w:numId w:val="1058"/>
         </w:numPr>
       </w:pPr>
       <w:r>
@@ -31597,7 +31668,7 @@
         <w:pStyle w:val="Compact"/>
         <w:numPr>
           <w:ilvl w:val="0"/>
-          <w:numId w:val="1060"/>
+          <w:numId w:val="1058"/>
         </w:numPr>
       </w:pPr>
       <w:r>
@@ -31620,7 +31691,7 @@
         <w:pStyle w:val="Compact"/>
         <w:numPr>
           <w:ilvl w:val="0"/>
-          <w:numId w:val="1061"/>
+          <w:numId w:val="1059"/>
         </w:numPr>
       </w:pPr>
       <w:r>
@@ -31652,7 +31723,7 @@
         <w:pStyle w:val="Compact"/>
         <w:numPr>
           <w:ilvl w:val="0"/>
-          <w:numId w:val="1061"/>
+          <w:numId w:val="1059"/>
         </w:numPr>
       </w:pPr>
       <w:r>
@@ -31679,9 +31750,9 @@
         </w:r>
       </w:hyperlink>
     </w:p>
-    <w:bookmarkEnd w:id="320"/>
     <w:bookmarkEnd w:id="321"/>
     <w:bookmarkEnd w:id="322"/>
+    <w:bookmarkEnd w:id="323"/>
     <w:sectPr>
       <w:headerReference r:id="rId9" w:type="default"/>
       <w:footerReference r:id="rId10" w:type="default"/>
@@ -32595,12 +32666,6 @@
     <w:abstractNumId w:val="991"/>
   </w:num>
   <w:num w:numId="1059">
-    <w:abstractNumId w:val="991"/>
-  </w:num>
-  <w:num w:numId="1060">
-    <w:abstractNumId w:val="991"/>
-  </w:num>
-  <w:num w:numId="1061">
     <w:abstractNumId w:val="991"/>
   </w:num>
 </w:numbering>
